--- a/!Дипломный проект.docx
+++ b/!Дипломный проект.docx
@@ -35,7 +35,23 @@
           <w:rFonts w:ascii="Times New Roman" w:hAnsi="Times New Roman"/>
           <w:sz w:val="24"/>
         </w:rPr>
-        <w:t>государственное автономное профессиональное образовательной учреждение Свердловской области «Алапаевский многопрофильный техникум»</w:t>
+        <w:t>государственное автономное профессиональное образовательной учреждение Свердловской области «</w:t>
+      </w:r>
+      <w:proofErr w:type="spellStart"/>
+      <w:r>
+        <w:rPr>
+          <w:rFonts w:ascii="Times New Roman" w:hAnsi="Times New Roman"/>
+          <w:sz w:val="24"/>
+        </w:rPr>
+        <w:t>Алапаевский</w:t>
+      </w:r>
+      <w:proofErr w:type="spellEnd"/>
+      <w:r>
+        <w:rPr>
+          <w:rFonts w:ascii="Times New Roman" w:hAnsi="Times New Roman"/>
+          <w:sz w:val="24"/>
+        </w:rPr>
+        <w:t xml:space="preserve"> многопрофильный техникум»</w:t>
       </w:r>
     </w:p>
     <w:p>
@@ -131,7 +147,23 @@
           <w:b/>
           <w:sz w:val="28"/>
         </w:rPr>
-        <w:t>Разработка автоматизированной информационной системы «Журнал педагогических наблюдений куратора/мастера»</w:t>
+        <w:t>Разработка автоматизированной информационной системы «</w:t>
+      </w:r>
+      <w:r>
+        <w:rPr>
+          <w:rFonts w:ascii="Times New Roman" w:hAnsi="Times New Roman"/>
+          <w:b/>
+          <w:sz w:val="28"/>
+        </w:rPr>
+        <w:t>Журнал педагогических наблюдений куратора/мастера группы</w:t>
+      </w:r>
+      <w:r>
+        <w:rPr>
+          <w:rFonts w:ascii="Times New Roman" w:hAnsi="Times New Roman"/>
+          <w:b/>
+          <w:sz w:val="28"/>
+        </w:rPr>
+        <w:t>»</w:t>
       </w:r>
     </w:p>
     <w:p>
@@ -205,6 +237,7 @@
                 <w:sz w:val="28"/>
               </w:rPr>
             </w:pPr>
+            <w:proofErr w:type="spellStart"/>
             <w:r>
               <w:rPr>
                 <w:rFonts w:ascii="Times New Roman" w:hAnsi="Times New Roman"/>
@@ -212,6 +245,7 @@
               </w:rPr>
               <w:t>Нормоконтролер</w:t>
             </w:r>
+            <w:proofErr w:type="spellEnd"/>
           </w:p>
           <w:p>
             <w:pPr>
@@ -249,7 +283,35 @@
               <w:rPr>
                 <w:rFonts w:ascii="Times New Roman" w:hAnsi="Times New Roman"/>
               </w:rPr>
-              <w:t>(подпись)          (И.О.Фамилия)</w:t>
+              <w:t>(</w:t>
+            </w:r>
+            <w:proofErr w:type="gramStart"/>
+            <w:r>
+              <w:rPr>
+                <w:rFonts w:ascii="Times New Roman" w:hAnsi="Times New Roman"/>
+              </w:rPr>
+              <w:t xml:space="preserve">подпись)   </w:t>
+            </w:r>
+            <w:proofErr w:type="gramEnd"/>
+            <w:r>
+              <w:rPr>
+                <w:rFonts w:ascii="Times New Roman" w:hAnsi="Times New Roman"/>
+              </w:rPr>
+              <w:t xml:space="preserve">       (</w:t>
+            </w:r>
+            <w:proofErr w:type="spellStart"/>
+            <w:r>
+              <w:rPr>
+                <w:rFonts w:ascii="Times New Roman" w:hAnsi="Times New Roman"/>
+              </w:rPr>
+              <w:t>И.О.Фамилия</w:t>
+            </w:r>
+            <w:proofErr w:type="spellEnd"/>
+            <w:r>
+              <w:rPr>
+                <w:rFonts w:ascii="Times New Roman" w:hAnsi="Times New Roman"/>
+              </w:rPr>
+              <w:t>)</w:t>
             </w:r>
           </w:p>
         </w:tc>
@@ -448,7 +510,23 @@
           <w:rFonts w:ascii="Times New Roman" w:hAnsi="Times New Roman"/>
           <w:sz w:val="28"/>
         </w:rPr>
-        <w:t>Допускается к защите  «_____» ________________ 20___ г.</w:t>
+        <w:t xml:space="preserve">Допускается к </w:t>
+      </w:r>
+      <w:proofErr w:type="gramStart"/>
+      <w:r>
+        <w:rPr>
+          <w:rFonts w:ascii="Times New Roman" w:hAnsi="Times New Roman"/>
+          <w:sz w:val="28"/>
+        </w:rPr>
+        <w:t>защите  «</w:t>
+      </w:r>
+      <w:proofErr w:type="gramEnd"/>
+      <w:r>
+        <w:rPr>
+          <w:rFonts w:ascii="Times New Roman" w:hAnsi="Times New Roman"/>
+          <w:sz w:val="28"/>
+        </w:rPr>
+        <w:t>_____» ________________ 20___ г.</w:t>
       </w:r>
     </w:p>
     <w:p>
@@ -687,7 +765,7 @@
       <w:r>
         <w:fldChar w:fldCharType="separate"/>
       </w:r>
-      <w:hyperlink w:anchor="_Toc161231039" w:history="1">
+      <w:hyperlink w:anchor="_Toc163458945" w:history="1">
         <w:r>
           <w:rPr>
             <w:rStyle w:val="ac"/>
@@ -716,7 +794,7 @@
             <w:noProof/>
             <w:webHidden/>
           </w:rPr>
-          <w:instrText xml:space="preserve"> PAGEREF _Toc161231039 \h </w:instrText>
+          <w:instrText xml:space="preserve"> PAGEREF _Toc163458945 \h </w:instrText>
         </w:r>
         <w:r>
           <w:rPr>
@@ -760,7 +838,7 @@
           <w:szCs w:val="22"/>
         </w:rPr>
       </w:pPr>
-      <w:hyperlink w:anchor="_Toc161231040" w:history="1">
+      <w:hyperlink w:anchor="_Toc163458946" w:history="1">
         <w:r>
           <w:rPr>
             <w:rStyle w:val="ac"/>
@@ -768,7 +846,7 @@
             <w:b/>
             <w:noProof/>
           </w:rPr>
-          <w:t>1.1 Техническое задание на разработку автоматизированной информационной системы «Журнал педагогических наблюдений куратора/мастера».</w:t>
+          <w:t>1.1 Техническое задание на разработку автоматизированной информационной системы «Журнал педагогических наблюдений куратора/мастера группы».</w:t>
         </w:r>
         <w:r>
           <w:rPr>
@@ -789,7 +867,7 @@
             <w:noProof/>
             <w:webHidden/>
           </w:rPr>
-          <w:instrText xml:space="preserve"> PAGEREF _Toc161231040 \h </w:instrText>
+          <w:instrText xml:space="preserve"> PAGEREF _Toc163458946 \h </w:instrText>
         </w:r>
         <w:r>
           <w:rPr>
@@ -809,7 +887,7 @@
             <w:noProof/>
             <w:webHidden/>
           </w:rPr>
-          <w:t>5</w:t>
+          <w:t>6</w:t>
         </w:r>
         <w:r>
           <w:rPr>
@@ -833,7 +911,7 @@
           <w:szCs w:val="22"/>
         </w:rPr>
       </w:pPr>
-      <w:hyperlink w:anchor="_Toc161231041" w:history="1">
+      <w:hyperlink w:anchor="_Toc163458947" w:history="1">
         <w:r>
           <w:rPr>
             <w:rStyle w:val="ac"/>
@@ -862,7 +940,7 @@
             <w:noProof/>
             <w:webHidden/>
           </w:rPr>
-          <w:instrText xml:space="preserve"> PAGEREF _Toc161231041 \h </w:instrText>
+          <w:instrText xml:space="preserve"> PAGEREF _Toc163458947 \h </w:instrText>
         </w:r>
         <w:r>
           <w:rPr>
@@ -882,7 +960,7 @@
             <w:noProof/>
             <w:webHidden/>
           </w:rPr>
-          <w:t>11</w:t>
+          <w:t>12</w:t>
         </w:r>
         <w:r>
           <w:rPr>
@@ -906,7 +984,7 @@
           <w:szCs w:val="22"/>
         </w:rPr>
       </w:pPr>
-      <w:hyperlink w:anchor="_Toc161231042" w:history="1">
+      <w:hyperlink w:anchor="_Toc163458948" w:history="1">
         <w:r>
           <w:rPr>
             <w:rStyle w:val="ac"/>
@@ -914,7 +992,7 @@
             <w:b/>
             <w:noProof/>
           </w:rPr>
-          <w:t>1.3 Обзор и обоснование выбора программного обеспечения для разработки автоматизированной информационной системы «Журнал педагогических наблюдений куратора/мастера»</w:t>
+          <w:t>1.3 Обзор и обоснование выбора программного обеспечения для разработки автоматизированной информационной системы «Журнал педагогических наблюдений куратора/мастера группы»</w:t>
         </w:r>
         <w:r>
           <w:rPr>
@@ -935,7 +1013,7 @@
             <w:noProof/>
             <w:webHidden/>
           </w:rPr>
-          <w:instrText xml:space="preserve"> PAGEREF _Toc161231042 \h </w:instrText>
+          <w:instrText xml:space="preserve"> PAGEREF _Toc163458948 \h </w:instrText>
         </w:r>
         <w:r>
           <w:rPr>
@@ -955,7 +1033,7 @@
             <w:noProof/>
             <w:webHidden/>
           </w:rPr>
-          <w:t>14</w:t>
+          <w:t>15</w:t>
         </w:r>
         <w:r>
           <w:rPr>
@@ -979,7 +1057,7 @@
           <w:szCs w:val="22"/>
         </w:rPr>
       </w:pPr>
-      <w:hyperlink w:anchor="_Toc161231043" w:history="1">
+      <w:hyperlink w:anchor="_Toc163458949" w:history="1">
         <w:r>
           <w:rPr>
             <w:rStyle w:val="ac"/>
@@ -988,7 +1066,7 @@
             <w:caps/>
             <w:noProof/>
           </w:rPr>
-          <w:t>Глава 2. Проектирование и разработка автоматизированной информационной системы «Журнал педагогических наблюдений куратора/мастера»</w:t>
+          <w:t>Глава 2. Проектирование и разработка автоматизированной информационной системы «Журнал педагогических наблюдений куратора/мастера группы»</w:t>
         </w:r>
         <w:r>
           <w:rPr>
@@ -1009,153 +1087,7 @@
             <w:noProof/>
             <w:webHidden/>
           </w:rPr>
-          <w:instrText xml:space="preserve"> PAGEREF _Toc161231043 \h </w:instrText>
-        </w:r>
-        <w:r>
-          <w:rPr>
-            <w:noProof/>
-            <w:webHidden/>
-          </w:rPr>
-        </w:r>
-        <w:r>
-          <w:rPr>
-            <w:noProof/>
-            <w:webHidden/>
-          </w:rPr>
-          <w:fldChar w:fldCharType="separate"/>
-        </w:r>
-        <w:r>
-          <w:rPr>
-            <w:noProof/>
-            <w:webHidden/>
-          </w:rPr>
-          <w:t>20</w:t>
-        </w:r>
-        <w:r>
-          <w:rPr>
-            <w:noProof/>
-            <w:webHidden/>
-          </w:rPr>
-          <w:fldChar w:fldCharType="end"/>
-        </w:r>
-      </w:hyperlink>
-    </w:p>
-    <w:p>
-      <w:pPr>
-        <w:pStyle w:val="21"/>
-        <w:tabs>
-          <w:tab w:val="right" w:leader="dot" w:pos="10195"/>
-        </w:tabs>
-        <w:rPr>
-          <w:rFonts w:eastAsiaTheme="minorEastAsia" w:cstheme="minorBidi"/>
-          <w:noProof/>
-          <w:color w:val="auto"/>
-          <w:szCs w:val="22"/>
-        </w:rPr>
-      </w:pPr>
-      <w:hyperlink w:anchor="_Toc161231044" w:history="1">
-        <w:r>
-          <w:rPr>
-            <w:rStyle w:val="ac"/>
-            <w:rFonts w:ascii="Times New Roman" w:hAnsi="Times New Roman"/>
-            <w:b/>
-            <w:noProof/>
-          </w:rPr>
-          <w:t>2.1 Описание программы автоматизированной информационной системы «Журнал педагогических наблюдений куратора/мастера»</w:t>
-        </w:r>
-        <w:r>
-          <w:rPr>
-            <w:noProof/>
-            <w:webHidden/>
-          </w:rPr>
-          <w:tab/>
-        </w:r>
-        <w:r>
-          <w:rPr>
-            <w:noProof/>
-            <w:webHidden/>
-          </w:rPr>
-          <w:fldChar w:fldCharType="begin"/>
-        </w:r>
-        <w:r>
-          <w:rPr>
-            <w:noProof/>
-            <w:webHidden/>
-          </w:rPr>
-          <w:instrText xml:space="preserve"> PAGEREF _Toc161231044 \h </w:instrText>
-        </w:r>
-        <w:r>
-          <w:rPr>
-            <w:noProof/>
-            <w:webHidden/>
-          </w:rPr>
-        </w:r>
-        <w:r>
-          <w:rPr>
-            <w:noProof/>
-            <w:webHidden/>
-          </w:rPr>
-          <w:fldChar w:fldCharType="separate"/>
-        </w:r>
-        <w:r>
-          <w:rPr>
-            <w:noProof/>
-            <w:webHidden/>
-          </w:rPr>
-          <w:t>20</w:t>
-        </w:r>
-        <w:r>
-          <w:rPr>
-            <w:noProof/>
-            <w:webHidden/>
-          </w:rPr>
-          <w:fldChar w:fldCharType="end"/>
-        </w:r>
-      </w:hyperlink>
-    </w:p>
-    <w:p>
-      <w:pPr>
-        <w:pStyle w:val="21"/>
-        <w:tabs>
-          <w:tab w:val="right" w:leader="dot" w:pos="10195"/>
-        </w:tabs>
-        <w:rPr>
-          <w:rFonts w:eastAsiaTheme="minorEastAsia" w:cstheme="minorBidi"/>
-          <w:noProof/>
-          <w:color w:val="auto"/>
-          <w:szCs w:val="22"/>
-        </w:rPr>
-      </w:pPr>
-      <w:hyperlink w:anchor="_Toc161231045" w:history="1">
-        <w:r>
-          <w:rPr>
-            <w:rStyle w:val="ac"/>
-            <w:rFonts w:ascii="Times New Roman" w:hAnsi="Times New Roman"/>
-            <w:b/>
-            <w:noProof/>
-          </w:rPr>
-          <w:t>2.2 Этапы проектирования и разработки автоматизированной информационной системы «Журнал педагогических наблюдений куратора/мастера»</w:t>
-        </w:r>
-        <w:r>
-          <w:rPr>
-            <w:noProof/>
-            <w:webHidden/>
-          </w:rPr>
-          <w:tab/>
-        </w:r>
-        <w:r>
-          <w:rPr>
-            <w:noProof/>
-            <w:webHidden/>
-          </w:rPr>
-          <w:fldChar w:fldCharType="begin"/>
-        </w:r>
-        <w:r>
-          <w:rPr>
-            <w:noProof/>
-            <w:webHidden/>
-          </w:rPr>
-          <w:instrText xml:space="preserve"> PAGEREF _Toc161231045 \h </w:instrText>
+          <w:instrText xml:space="preserve"> PAGEREF _Toc163458949 \h </w:instrText>
         </w:r>
         <w:r>
           <w:rPr>
@@ -1199,7 +1131,7 @@
           <w:szCs w:val="22"/>
         </w:rPr>
       </w:pPr>
-      <w:hyperlink w:anchor="_Toc161231046" w:history="1">
+      <w:hyperlink w:anchor="_Toc163458950" w:history="1">
         <w:r>
           <w:rPr>
             <w:rStyle w:val="ac"/>
@@ -1207,7 +1139,7 @@
             <w:b/>
             <w:noProof/>
           </w:rPr>
-          <w:t>2.3 Описание контрольного примера</w:t>
+          <w:t>2.1 Описание программы автоматизированной информационной системы «Журнал педагогических наблюдений куратора/мастера группы»</w:t>
         </w:r>
         <w:r>
           <w:rPr>
@@ -1228,7 +1160,80 @@
             <w:noProof/>
             <w:webHidden/>
           </w:rPr>
-          <w:instrText xml:space="preserve"> PAGEREF _Toc161231046 \h </w:instrText>
+          <w:instrText xml:space="preserve"> PAGEREF _Toc163458950 \h </w:instrText>
+        </w:r>
+        <w:r>
+          <w:rPr>
+            <w:noProof/>
+            <w:webHidden/>
+          </w:rPr>
+        </w:r>
+        <w:r>
+          <w:rPr>
+            <w:noProof/>
+            <w:webHidden/>
+          </w:rPr>
+          <w:fldChar w:fldCharType="separate"/>
+        </w:r>
+        <w:r>
+          <w:rPr>
+            <w:noProof/>
+            <w:webHidden/>
+          </w:rPr>
+          <w:t>21</w:t>
+        </w:r>
+        <w:r>
+          <w:rPr>
+            <w:noProof/>
+            <w:webHidden/>
+          </w:rPr>
+          <w:fldChar w:fldCharType="end"/>
+        </w:r>
+      </w:hyperlink>
+    </w:p>
+    <w:p>
+      <w:pPr>
+        <w:pStyle w:val="21"/>
+        <w:tabs>
+          <w:tab w:val="right" w:leader="dot" w:pos="10195"/>
+        </w:tabs>
+        <w:rPr>
+          <w:rFonts w:eastAsiaTheme="minorEastAsia" w:cstheme="minorBidi"/>
+          <w:noProof/>
+          <w:color w:val="auto"/>
+          <w:szCs w:val="22"/>
+        </w:rPr>
+      </w:pPr>
+      <w:hyperlink w:anchor="_Toc163458951" w:history="1">
+        <w:r>
+          <w:rPr>
+            <w:rStyle w:val="ac"/>
+            <w:rFonts w:ascii="Times New Roman" w:hAnsi="Times New Roman"/>
+            <w:b/>
+            <w:noProof/>
+          </w:rPr>
+          <w:t>2.2 Этапы проектирования и разработки автоматизированной информационной системы «Журнал педагогических наблюдений куратора/мастера группы»</w:t>
+        </w:r>
+        <w:r>
+          <w:rPr>
+            <w:noProof/>
+            <w:webHidden/>
+          </w:rPr>
+          <w:tab/>
+        </w:r>
+        <w:r>
+          <w:rPr>
+            <w:noProof/>
+            <w:webHidden/>
+          </w:rPr>
+          <w:fldChar w:fldCharType="begin"/>
+        </w:r>
+        <w:r>
+          <w:rPr>
+            <w:noProof/>
+            <w:webHidden/>
+          </w:rPr>
+          <w:instrText xml:space="preserve"> PAGEREF _Toc163458951 \h </w:instrText>
         </w:r>
         <w:r>
           <w:rPr>
@@ -1261,6 +1266,79 @@
     </w:p>
     <w:p>
       <w:pPr>
+        <w:pStyle w:val="21"/>
+        <w:tabs>
+          <w:tab w:val="right" w:leader="dot" w:pos="10195"/>
+        </w:tabs>
+        <w:rPr>
+          <w:rFonts w:eastAsiaTheme="minorEastAsia" w:cstheme="minorBidi"/>
+          <w:noProof/>
+          <w:color w:val="auto"/>
+          <w:szCs w:val="22"/>
+        </w:rPr>
+      </w:pPr>
+      <w:hyperlink w:anchor="_Toc163458952" w:history="1">
+        <w:r>
+          <w:rPr>
+            <w:rStyle w:val="ac"/>
+            <w:rFonts w:ascii="Times New Roman" w:hAnsi="Times New Roman"/>
+            <w:b/>
+            <w:noProof/>
+          </w:rPr>
+          <w:t>2.3 Описание контрольного примера</w:t>
+        </w:r>
+        <w:r>
+          <w:rPr>
+            <w:noProof/>
+            <w:webHidden/>
+          </w:rPr>
+          <w:tab/>
+        </w:r>
+        <w:r>
+          <w:rPr>
+            <w:noProof/>
+            <w:webHidden/>
+          </w:rPr>
+          <w:fldChar w:fldCharType="begin"/>
+        </w:r>
+        <w:r>
+          <w:rPr>
+            <w:noProof/>
+            <w:webHidden/>
+          </w:rPr>
+          <w:instrText xml:space="preserve"> PAGEREF _Toc163458952 \h </w:instrText>
+        </w:r>
+        <w:r>
+          <w:rPr>
+            <w:noProof/>
+            <w:webHidden/>
+          </w:rPr>
+        </w:r>
+        <w:r>
+          <w:rPr>
+            <w:noProof/>
+            <w:webHidden/>
+          </w:rPr>
+          <w:fldChar w:fldCharType="separate"/>
+        </w:r>
+        <w:r>
+          <w:rPr>
+            <w:noProof/>
+            <w:webHidden/>
+          </w:rPr>
+          <w:t>23</w:t>
+        </w:r>
+        <w:r>
+          <w:rPr>
+            <w:noProof/>
+            <w:webHidden/>
+          </w:rPr>
+          <w:fldChar w:fldCharType="end"/>
+        </w:r>
+      </w:hyperlink>
+    </w:p>
+    <w:p>
+      <w:pPr>
         <w:pStyle w:val="15"/>
         <w:tabs>
           <w:tab w:val="right" w:leader="dot" w:pos="10195"/>
@@ -1272,7 +1350,7 @@
           <w:szCs w:val="22"/>
         </w:rPr>
       </w:pPr>
-      <w:hyperlink w:anchor="_Toc161231047" w:history="1">
+      <w:hyperlink w:anchor="_Toc163458953" w:history="1">
         <w:r>
           <w:rPr>
             <w:rStyle w:val="ac"/>
@@ -1302,7 +1380,7 @@
             <w:noProof/>
             <w:webHidden/>
           </w:rPr>
-          <w:instrText xml:space="preserve"> PAGEREF _Toc161231047 \h </w:instrText>
+          <w:instrText xml:space="preserve"> PAGEREF _Toc163458953 \h </w:instrText>
         </w:r>
         <w:r>
           <w:rPr>
@@ -1322,7 +1400,7 @@
             <w:noProof/>
             <w:webHidden/>
           </w:rPr>
-          <w:t>23</w:t>
+          <w:t>24</w:t>
         </w:r>
         <w:r>
           <w:rPr>
@@ -1346,7 +1424,7 @@
           <w:szCs w:val="22"/>
         </w:rPr>
       </w:pPr>
-      <w:hyperlink w:anchor="_Toc161231048" w:history="1">
+      <w:hyperlink w:anchor="_Toc163458954" w:history="1">
         <w:r>
           <w:rPr>
             <w:rStyle w:val="ac"/>
@@ -1376,7 +1454,7 @@
             <w:noProof/>
             <w:webHidden/>
           </w:rPr>
-          <w:instrText xml:space="preserve"> PAGEREF _Toc161231048 \h </w:instrText>
+          <w:instrText xml:space="preserve"> PAGEREF _Toc163458954 \h </w:instrText>
         </w:r>
         <w:r>
           <w:rPr>
@@ -1396,7 +1474,7 @@
             <w:noProof/>
             <w:webHidden/>
           </w:rPr>
-          <w:t>24</w:t>
+          <w:t>25</w:t>
         </w:r>
         <w:r>
           <w:rPr>
@@ -1420,7 +1498,7 @@
           <w:szCs w:val="22"/>
         </w:rPr>
       </w:pPr>
-      <w:hyperlink w:anchor="_Toc161231049" w:history="1">
+      <w:hyperlink w:anchor="_Toc163458955" w:history="1">
         <w:r>
           <w:rPr>
             <w:rStyle w:val="ac"/>
@@ -1450,7 +1528,7 @@
             <w:noProof/>
             <w:webHidden/>
           </w:rPr>
-          <w:instrText xml:space="preserve"> PAGEREF _Toc161231049 \h </w:instrText>
+          <w:instrText xml:space="preserve"> PAGEREF _Toc163458955 \h </w:instrText>
         </w:r>
         <w:r>
           <w:rPr>
@@ -1470,7 +1548,7 @@
             <w:noProof/>
             <w:webHidden/>
           </w:rPr>
-          <w:t>25</w:t>
+          <w:t>26</w:t>
         </w:r>
         <w:r>
           <w:rPr>
@@ -1494,7 +1572,7 @@
           <w:szCs w:val="22"/>
         </w:rPr>
       </w:pPr>
-      <w:hyperlink w:anchor="_Toc161231050" w:history="1">
+      <w:hyperlink w:anchor="_Toc163458956" w:history="1">
         <w:r>
           <w:rPr>
             <w:rStyle w:val="ac"/>
@@ -1524,7 +1602,7 @@
             <w:noProof/>
             <w:webHidden/>
           </w:rPr>
-          <w:instrText xml:space="preserve"> PAGEREF _Toc161231050 \h </w:instrText>
+          <w:instrText xml:space="preserve"> PAGEREF _Toc163458956 \h </w:instrText>
         </w:r>
         <w:r>
           <w:rPr>
@@ -1544,7 +1622,7 @@
             <w:noProof/>
             <w:webHidden/>
           </w:rPr>
-          <w:t>26</w:t>
+          <w:t>27</w:t>
         </w:r>
         <w:r>
           <w:rPr>
@@ -1596,7 +1674,7 @@
         </w:rPr>
       </w:pPr>
       <w:bookmarkStart w:id="0" w:name="__RefHeading___1"/>
-      <w:bookmarkStart w:id="1" w:name="_Toc161231039"/>
+      <w:bookmarkStart w:id="1" w:name="_Toc163458945"/>
       <w:bookmarkEnd w:id="0"/>
       <w:r>
         <w:rPr>
@@ -2020,7 +2098,27 @@
           <w:sz w:val="28"/>
           <w:szCs w:val="28"/>
         </w:rPr>
-        <w:t>предоставлять по итогам семестра отчет о проделанной работе зав.кафедрой и в дирекцию института</w:t>
+        <w:t xml:space="preserve">предоставлять по итогам семестра отчет о проделанной работе </w:t>
+      </w:r>
+      <w:proofErr w:type="spellStart"/>
+      <w:proofErr w:type="gramStart"/>
+      <w:r>
+        <w:rPr>
+          <w:rFonts w:ascii="Times New Roman" w:hAnsi="Times New Roman"/>
+          <w:sz w:val="28"/>
+          <w:szCs w:val="28"/>
+        </w:rPr>
+        <w:t>зав.кафедрой</w:t>
+      </w:r>
+      <w:proofErr w:type="spellEnd"/>
+      <w:proofErr w:type="gramEnd"/>
+      <w:r>
+        <w:rPr>
+          <w:rFonts w:ascii="Times New Roman" w:hAnsi="Times New Roman"/>
+          <w:sz w:val="28"/>
+          <w:szCs w:val="28"/>
+        </w:rPr>
+        <w:t xml:space="preserve"> и в дирекцию института</w:t>
       </w:r>
       <w:r>
         <w:rPr>
@@ -2376,7 +2474,21 @@
           <w:rFonts w:ascii="Times New Roman" w:hAnsi="Times New Roman"/>
           <w:sz w:val="28"/>
         </w:rPr>
-        <w:t>информационная система «Журнал педагогических наблюдений куратора/мастера»</w:t>
+        <w:t>информационная система «</w:t>
+      </w:r>
+      <w:r>
+        <w:rPr>
+          <w:rFonts w:ascii="Times New Roman" w:hAnsi="Times New Roman"/>
+          <w:sz w:val="28"/>
+        </w:rPr>
+        <w:t>Журнал педагогических наблюдений куратора/мастера группы</w:t>
+      </w:r>
+      <w:r>
+        <w:rPr>
+          <w:rFonts w:ascii="Times New Roman" w:hAnsi="Times New Roman"/>
+          <w:sz w:val="28"/>
+        </w:rPr>
+        <w:t>»</w:t>
       </w:r>
     </w:p>
     <w:p>
@@ -2409,7 +2521,21 @@
           <w:rFonts w:ascii="Times New Roman" w:hAnsi="Times New Roman"/>
           <w:sz w:val="28"/>
         </w:rPr>
-        <w:t>автоматизированной информационной системы «Журнал педагогических наблюдений куратора/мастера»</w:t>
+        <w:t>автоматизированной информационной системы «</w:t>
+      </w:r>
+      <w:r>
+        <w:rPr>
+          <w:rFonts w:ascii="Times New Roman" w:hAnsi="Times New Roman"/>
+          <w:sz w:val="28"/>
+        </w:rPr>
+        <w:t>Журнал педагогических наблюдений куратора/мастера группы</w:t>
+      </w:r>
+      <w:r>
+        <w:rPr>
+          <w:rFonts w:ascii="Times New Roman" w:hAnsi="Times New Roman"/>
+          <w:sz w:val="28"/>
+        </w:rPr>
+        <w:t>»</w:t>
       </w:r>
     </w:p>
     <w:p>
@@ -2552,7 +2678,21 @@
           <w:rFonts w:ascii="Times New Roman" w:hAnsi="Times New Roman"/>
           <w:sz w:val="28"/>
         </w:rPr>
-        <w:t xml:space="preserve"> «Журнал педагогических наблюдений куратора/мастера»</w:t>
+        <w:t xml:space="preserve"> «</w:t>
+      </w:r>
+      <w:r>
+        <w:rPr>
+          <w:rFonts w:ascii="Times New Roman" w:hAnsi="Times New Roman"/>
+          <w:sz w:val="28"/>
+        </w:rPr>
+        <w:t>Журнал педагогических наблюдений куратора/мастера группы</w:t>
+      </w:r>
+      <w:r>
+        <w:rPr>
+          <w:rFonts w:ascii="Times New Roman" w:hAnsi="Times New Roman"/>
+          <w:sz w:val="28"/>
+        </w:rPr>
+        <w:t>»</w:t>
       </w:r>
       <w:r>
         <w:rPr>
@@ -2595,7 +2735,21 @@
           <w:rFonts w:ascii="Times New Roman" w:hAnsi="Times New Roman"/>
           <w:sz w:val="28"/>
         </w:rPr>
-        <w:t>«Журнал педагогических наблюдений куратора/мастера»</w:t>
+        <w:t>«</w:t>
+      </w:r>
+      <w:r>
+        <w:rPr>
+          <w:rFonts w:ascii="Times New Roman" w:hAnsi="Times New Roman"/>
+          <w:sz w:val="28"/>
+        </w:rPr>
+        <w:t>Журнал педагогических наблюдений куратора/мастера группы</w:t>
+      </w:r>
+      <w:r>
+        <w:rPr>
+          <w:rFonts w:ascii="Times New Roman" w:hAnsi="Times New Roman"/>
+          <w:sz w:val="28"/>
+        </w:rPr>
+        <w:t>»</w:t>
       </w:r>
       <w:r>
         <w:rPr>
@@ -2638,7 +2792,21 @@
           <w:rFonts w:ascii="Times New Roman" w:hAnsi="Times New Roman"/>
           <w:sz w:val="28"/>
         </w:rPr>
-        <w:t>«Журнал педагогических наблюдений куратора/мастера»</w:t>
+        <w:t>«</w:t>
+      </w:r>
+      <w:r>
+        <w:rPr>
+          <w:rFonts w:ascii="Times New Roman" w:hAnsi="Times New Roman"/>
+          <w:sz w:val="28"/>
+        </w:rPr>
+        <w:t>Журнал педагогических наблюдений куратора/мастера группы</w:t>
+      </w:r>
+      <w:r>
+        <w:rPr>
+          <w:rFonts w:ascii="Times New Roman" w:hAnsi="Times New Roman"/>
+          <w:sz w:val="28"/>
+        </w:rPr>
+        <w:t>»</w:t>
       </w:r>
       <w:r>
         <w:rPr>
@@ -2718,7 +2886,21 @@
           <w:rFonts w:ascii="Times New Roman" w:hAnsi="Times New Roman"/>
           <w:sz w:val="28"/>
         </w:rPr>
-        <w:t>«Журнал педагогических наблюдений куратора/мастера»</w:t>
+        <w:t>«</w:t>
+      </w:r>
+      <w:r>
+        <w:rPr>
+          <w:rFonts w:ascii="Times New Roman" w:hAnsi="Times New Roman"/>
+          <w:sz w:val="28"/>
+        </w:rPr>
+        <w:t>Журнал педагогических наблюдений куратора/мастера группы</w:t>
+      </w:r>
+      <w:r>
+        <w:rPr>
+          <w:rFonts w:ascii="Times New Roman" w:hAnsi="Times New Roman"/>
+          <w:sz w:val="28"/>
+        </w:rPr>
+        <w:t>»</w:t>
       </w:r>
       <w:r>
         <w:rPr>
@@ -2782,7 +2964,7 @@
           <w:sz w:val="28"/>
         </w:rPr>
         <w:lastRenderedPageBreak/>
-        <w:t>Глава 1. Анализ предметной области и постановка задачи на разработку автоматизированной информационной системы «Журнал педагогических наблюдений куратора</w:t>
+        <w:t>Глава 1. Анализ предметной области и постановка задачи на разработку автоматизированной информационной системы «</w:t>
       </w:r>
       <w:r>
         <w:rPr>
@@ -2791,7 +2973,7 @@
           <w:caps/>
           <w:sz w:val="28"/>
         </w:rPr>
-        <w:t>/М</w:t>
+        <w:t>Журнал педагогических наблюдений куратора/мастера группы</w:t>
       </w:r>
       <w:r>
         <w:rPr>
@@ -2800,7 +2982,7 @@
           <w:caps/>
           <w:sz w:val="28"/>
         </w:rPr>
-        <w:t>астера».</w:t>
+        <w:t>».</w:t>
       </w:r>
     </w:p>
     <w:p>
@@ -2817,7 +2999,7 @@
         </w:rPr>
       </w:pPr>
       <w:bookmarkStart w:id="4" w:name="__RefHeading___3"/>
-      <w:bookmarkStart w:id="5" w:name="_Toc161231040"/>
+      <w:bookmarkStart w:id="5" w:name="_Toc163458946"/>
       <w:bookmarkEnd w:id="4"/>
       <w:r>
         <w:rPr>
@@ -2825,7 +3007,7 @@
           <w:b/>
           <w:sz w:val="28"/>
         </w:rPr>
-        <w:t>1.1 Техническое задание на разработку автоматизированной информационной системы «Журнал педагогических наблюдений куратора</w:t>
+        <w:t>1.1 Техническое задание на разработку автоматизированной информационной системы «</w:t>
       </w:r>
       <w:r>
         <w:rPr>
@@ -2833,7 +3015,7 @@
           <w:b/>
           <w:sz w:val="28"/>
         </w:rPr>
-        <w:t>/</w:t>
+        <w:t>Журнал педагогических наблюдений куратора/мастера группы</w:t>
       </w:r>
       <w:r>
         <w:rPr>
@@ -2841,7 +3023,7 @@
           <w:b/>
           <w:sz w:val="28"/>
         </w:rPr>
-        <w:t>мастера».</w:t>
+        <w:t>».</w:t>
       </w:r>
       <w:bookmarkEnd w:id="5"/>
     </w:p>
@@ -2884,7 +3066,41 @@
           <w:color w:val="1A1A1A"/>
           <w:sz w:val="28"/>
         </w:rPr>
-        <w:t>Полное наименование АС: Разработка автоматизированной информационной системы «Журнал педагогических наблюдений куратора/мастера группы»</w:t>
+        <w:t>Полное наименование АС: Разработка автоматизированной информационной системы «</w:t>
+      </w:r>
+      <w:r>
+        <w:rPr>
+          <w:rFonts w:ascii="Times New Roman" w:hAnsi="Times New Roman"/>
+          <w:color w:val="1A1A1A"/>
+          <w:sz w:val="28"/>
+        </w:rPr>
+        <w:t>Журнал педагогических наблюдений куратора/мастера группы</w:t>
+      </w:r>
+      <w:r>
+        <w:rPr>
+          <w:rFonts w:ascii="Times New Roman" w:hAnsi="Times New Roman"/>
+          <w:color w:val="1A1A1A"/>
+          <w:sz w:val="28"/>
+        </w:rPr>
+        <w:t xml:space="preserve"> </w:t>
+      </w:r>
+      <w:proofErr w:type="spellStart"/>
+      <w:r>
+        <w:rPr>
+          <w:rFonts w:ascii="Times New Roman" w:hAnsi="Times New Roman"/>
+          <w:color w:val="1A1A1A"/>
+          <w:sz w:val="28"/>
+        </w:rPr>
+        <w:t>группы</w:t>
+      </w:r>
+      <w:proofErr w:type="spellEnd"/>
+      <w:r>
+        <w:rPr>
+          <w:rFonts w:ascii="Times New Roman" w:hAnsi="Times New Roman"/>
+          <w:color w:val="1A1A1A"/>
+          <w:sz w:val="28"/>
+        </w:rPr>
+        <w:t>»</w:t>
       </w:r>
     </w:p>
     <w:p>
@@ -2904,7 +3120,41 @@
           <w:color w:val="1A1A1A"/>
           <w:sz w:val="28"/>
         </w:rPr>
-        <w:t>Условное обозначение: Разработка АИС «Журнал педагогических наблюдений куратора/мастера группы»</w:t>
+        <w:t>Условное обозначение: Разработка АИС «</w:t>
+      </w:r>
+      <w:r>
+        <w:rPr>
+          <w:rFonts w:ascii="Times New Roman" w:hAnsi="Times New Roman"/>
+          <w:color w:val="1A1A1A"/>
+          <w:sz w:val="28"/>
+        </w:rPr>
+        <w:t>Журнал педагогических наблюдений куратора/мастера группы</w:t>
+      </w:r>
+      <w:r>
+        <w:rPr>
+          <w:rFonts w:ascii="Times New Roman" w:hAnsi="Times New Roman"/>
+          <w:color w:val="1A1A1A"/>
+          <w:sz w:val="28"/>
+        </w:rPr>
+        <w:t xml:space="preserve"> </w:t>
+      </w:r>
+      <w:proofErr w:type="spellStart"/>
+      <w:r>
+        <w:rPr>
+          <w:rFonts w:ascii="Times New Roman" w:hAnsi="Times New Roman"/>
+          <w:color w:val="1A1A1A"/>
+          <w:sz w:val="28"/>
+        </w:rPr>
+        <w:t>группы</w:t>
+      </w:r>
+      <w:proofErr w:type="spellEnd"/>
+      <w:r>
+        <w:rPr>
+          <w:rFonts w:ascii="Times New Roman" w:hAnsi="Times New Roman"/>
+          <w:color w:val="1A1A1A"/>
+          <w:sz w:val="28"/>
+        </w:rPr>
+        <w:t>»</w:t>
       </w:r>
     </w:p>
     <w:p>
@@ -2940,7 +3190,25 @@
           <w:color w:val="1A1A1A"/>
           <w:sz w:val="28"/>
         </w:rPr>
-        <w:t>заказчика АС: Государственное автономное профессиональное общеобразовательное учреждение Свердловской области «Алапаевский многопрофильный техникум», юридический адрес</w:t>
+        <w:t>заказчика АС: Государственное автономное профессиональное общеобразовательное учреждение Свердловской области «</w:t>
+      </w:r>
+      <w:proofErr w:type="spellStart"/>
+      <w:r>
+        <w:rPr>
+          <w:rFonts w:ascii="Times New Roman" w:hAnsi="Times New Roman"/>
+          <w:color w:val="1A1A1A"/>
+          <w:sz w:val="28"/>
+        </w:rPr>
+        <w:t>Алапаевский</w:t>
+      </w:r>
+      <w:proofErr w:type="spellEnd"/>
+      <w:r>
+        <w:rPr>
+          <w:rFonts w:ascii="Times New Roman" w:hAnsi="Times New Roman"/>
+          <w:color w:val="1A1A1A"/>
+          <w:sz w:val="28"/>
+        </w:rPr>
+        <w:t xml:space="preserve"> многопрофильный техникум», юридический адрес</w:t>
       </w:r>
       <w:r>
         <w:rPr>
@@ -3249,7 +3517,41 @@
           <w:color w:val="1A1A1A"/>
           <w:sz w:val="28"/>
         </w:rPr>
-        <w:t>Назначение АС «Журнал педагогических наблюдений куратора/мастера группы» предназначена для оптимизации и автоматизации процесса сбора, обработки, хранения и анализа данных о группе и её обучающихся.</w:t>
+        <w:t>Назначение АС «</w:t>
+      </w:r>
+      <w:r>
+        <w:rPr>
+          <w:rFonts w:ascii="Times New Roman" w:hAnsi="Times New Roman"/>
+          <w:color w:val="1A1A1A"/>
+          <w:sz w:val="28"/>
+        </w:rPr>
+        <w:t>Журнал педагогических наблюдений куратора/мастера группы</w:t>
+      </w:r>
+      <w:r>
+        <w:rPr>
+          <w:rFonts w:ascii="Times New Roman" w:hAnsi="Times New Roman"/>
+          <w:color w:val="1A1A1A"/>
+          <w:sz w:val="28"/>
+        </w:rPr>
+        <w:t xml:space="preserve"> </w:t>
+      </w:r>
+      <w:proofErr w:type="spellStart"/>
+      <w:r>
+        <w:rPr>
+          <w:rFonts w:ascii="Times New Roman" w:hAnsi="Times New Roman"/>
+          <w:color w:val="1A1A1A"/>
+          <w:sz w:val="28"/>
+        </w:rPr>
+        <w:t>группы</w:t>
+      </w:r>
+      <w:proofErr w:type="spellEnd"/>
+      <w:r>
+        <w:rPr>
+          <w:rFonts w:ascii="Times New Roman" w:hAnsi="Times New Roman"/>
+          <w:color w:val="1A1A1A"/>
+          <w:sz w:val="28"/>
+        </w:rPr>
+        <w:t>» предназначена для оптимизации и автоматизации процесса сбора, обработки, хранения и анализа данных о группе и её обучающихся.</w:t>
       </w:r>
     </w:p>
     <w:p>
@@ -3811,7 +4113,6 @@
           <w:rFonts w:ascii="Times New Roman" w:hAnsi="Times New Roman"/>
           <w:color w:val="1A1A1A"/>
           <w:sz w:val="28"/>
-          <w:lang w:val="en-US"/>
         </w:rPr>
       </w:pPr>
       <w:r>
@@ -4110,7 +4411,23 @@
           <w:rFonts w:ascii="Times New Roman" w:hAnsi="Times New Roman"/>
           <w:sz w:val="28"/>
         </w:rPr>
-        <w:t xml:space="preserve">ОС Windows 10 и выше, ОС на основе ядра </w:t>
+        <w:t xml:space="preserve">ОС </w:t>
+      </w:r>
+      <w:proofErr w:type="spellStart"/>
+      <w:r>
+        <w:rPr>
+          <w:rFonts w:ascii="Times New Roman" w:hAnsi="Times New Roman"/>
+          <w:sz w:val="28"/>
+        </w:rPr>
+        <w:t>Windows</w:t>
+      </w:r>
+      <w:proofErr w:type="spellEnd"/>
+      <w:r>
+        <w:rPr>
+          <w:rFonts w:ascii="Times New Roman" w:hAnsi="Times New Roman"/>
+          <w:sz w:val="28"/>
+        </w:rPr>
+        <w:t xml:space="preserve"> 10 и выше, ОС на основе ядра </w:t>
       </w:r>
       <w:r>
         <w:rPr>
@@ -4379,7 +4696,23 @@
           <w:rFonts w:ascii="Times New Roman" w:hAnsi="Times New Roman"/>
           <w:sz w:val="28"/>
         </w:rPr>
-        <w:t>рафический процессор: для использования аппаратного ускорения требуется видеоадаптер, поддерживающий DirectX 10;</w:t>
+        <w:t xml:space="preserve">рафический процессор: для использования аппаратного ускорения требуется видеоадаптер, поддерживающий </w:t>
+      </w:r>
+      <w:proofErr w:type="spellStart"/>
+      <w:r>
+        <w:rPr>
+          <w:rFonts w:ascii="Times New Roman" w:hAnsi="Times New Roman"/>
+          <w:sz w:val="28"/>
+        </w:rPr>
+        <w:t>DirectX</w:t>
+      </w:r>
+      <w:proofErr w:type="spellEnd"/>
+      <w:r>
+        <w:rPr>
+          <w:rFonts w:ascii="Times New Roman" w:hAnsi="Times New Roman"/>
+          <w:sz w:val="28"/>
+        </w:rPr>
+        <w:t xml:space="preserve"> 10;</w:t>
       </w:r>
     </w:p>
     <w:p>
@@ -4597,7 +4930,55 @@
           <w:rFonts w:ascii="Times New Roman" w:hAnsi="Times New Roman"/>
           <w:sz w:val="28"/>
         </w:rPr>
-        <w:t>Пользователи системы должны: иметь опыт работы с персональным компьютером на базе операционной системы Microsoft Windows 10 или выше на уровне квалифицированного пользователя; свободно осуществлять базовые операции в стандартных программах Windows; работать с информацией в сети Интернет.</w:t>
+        <w:t xml:space="preserve">Пользователи системы должны: иметь опыт работы с персональным компьютером на базе операционной системы </w:t>
+      </w:r>
+      <w:proofErr w:type="spellStart"/>
+      <w:r>
+        <w:rPr>
+          <w:rFonts w:ascii="Times New Roman" w:hAnsi="Times New Roman"/>
+          <w:sz w:val="28"/>
+        </w:rPr>
+        <w:t>Microsoft</w:t>
+      </w:r>
+      <w:proofErr w:type="spellEnd"/>
+      <w:r>
+        <w:rPr>
+          <w:rFonts w:ascii="Times New Roman" w:hAnsi="Times New Roman"/>
+          <w:sz w:val="28"/>
+        </w:rPr>
+        <w:t xml:space="preserve"> </w:t>
+      </w:r>
+      <w:proofErr w:type="spellStart"/>
+      <w:r>
+        <w:rPr>
+          <w:rFonts w:ascii="Times New Roman" w:hAnsi="Times New Roman"/>
+          <w:sz w:val="28"/>
+        </w:rPr>
+        <w:t>Windows</w:t>
+      </w:r>
+      <w:proofErr w:type="spellEnd"/>
+      <w:r>
+        <w:rPr>
+          <w:rFonts w:ascii="Times New Roman" w:hAnsi="Times New Roman"/>
+          <w:sz w:val="28"/>
+        </w:rPr>
+        <w:t xml:space="preserve"> 10 или выше на уровне квалифицированного пользователя; свободно осуществлять базовые операции в стандартных программах </w:t>
+      </w:r>
+      <w:proofErr w:type="spellStart"/>
+      <w:r>
+        <w:rPr>
+          <w:rFonts w:ascii="Times New Roman" w:hAnsi="Times New Roman"/>
+          <w:sz w:val="28"/>
+        </w:rPr>
+        <w:t>Windows</w:t>
+      </w:r>
+      <w:proofErr w:type="spellEnd"/>
+      <w:r>
+        <w:rPr>
+          <w:rFonts w:ascii="Times New Roman" w:hAnsi="Times New Roman"/>
+          <w:sz w:val="28"/>
+        </w:rPr>
+        <w:t>; работать с информацией в сети Интернет.</w:t>
       </w:r>
     </w:p>
     <w:p>
@@ -6244,6 +6625,8 @@
         </w:rPr>
         <w:t>Источники разработки</w:t>
       </w:r>
+      <w:bookmarkStart w:id="6" w:name="_GoBack"/>
+      <w:bookmarkEnd w:id="6"/>
     </w:p>
     <w:p>
       <w:pPr>
@@ -6262,7 +6645,23 @@
           <w:color w:val="1A1A1A"/>
           <w:sz w:val="28"/>
         </w:rPr>
-        <w:t xml:space="preserve">Документы и информационные материалы, на основании которых разрабатывалось ТЗ и которые должны быть использованы при создании АС: ГОСТ 34.602-2020, </w:t>
+        <w:t>Документы и информационные материалы, на основании которых разрабатывалось ТЗ и которые должны быть использованы при создании А</w:t>
+      </w:r>
+      <w:r>
+        <w:rPr>
+          <w:rFonts w:ascii="Times New Roman" w:hAnsi="Times New Roman"/>
+          <w:color w:val="1A1A1A"/>
+          <w:sz w:val="28"/>
+        </w:rPr>
+        <w:t>И</w:t>
+      </w:r>
+      <w:r>
+        <w:rPr>
+          <w:rFonts w:ascii="Times New Roman" w:hAnsi="Times New Roman"/>
+          <w:color w:val="1A1A1A"/>
+          <w:sz w:val="28"/>
+        </w:rPr>
+        <w:t xml:space="preserve">С: ГОСТ 34.602-2020, </w:t>
       </w:r>
       <w:r>
         <w:rPr>
@@ -6309,9 +6708,9 @@
           <w:sz w:val="28"/>
         </w:rPr>
       </w:pPr>
-      <w:bookmarkStart w:id="6" w:name="__RefHeading___4"/>
-      <w:bookmarkStart w:id="7" w:name="_Toc161231041"/>
-      <w:bookmarkEnd w:id="6"/>
+      <w:bookmarkStart w:id="7" w:name="__RefHeading___4"/>
+      <w:bookmarkStart w:id="8" w:name="_Toc163458947"/>
+      <w:bookmarkEnd w:id="7"/>
       <w:r>
         <w:rPr>
           <w:rFonts w:ascii="Times New Roman" w:hAnsi="Times New Roman"/>
@@ -6321,7 +6720,7 @@
         <w:lastRenderedPageBreak/>
         <w:t>1.2 Обзор существующих решений задачи</w:t>
       </w:r>
-      <w:bookmarkEnd w:id="7"/>
+      <w:bookmarkEnd w:id="8"/>
     </w:p>
     <w:p>
       <w:pPr>
@@ -6779,8 +7178,20 @@
           <w:sz w:val="28"/>
           <w:szCs w:val="28"/>
         </w:rPr>
-        <w:t>Разработка дневника пед.наблюдений</w:t>
-      </w:r>
+        <w:t xml:space="preserve">Разработка дневника </w:t>
+      </w:r>
+      <w:proofErr w:type="spellStart"/>
+      <w:proofErr w:type="gramStart"/>
+      <w:r>
+        <w:rPr>
+          <w:rFonts w:ascii="Times New Roman" w:hAnsi="Times New Roman"/>
+          <w:sz w:val="28"/>
+          <w:szCs w:val="28"/>
+        </w:rPr>
+        <w:t>пед.наблюдений</w:t>
+      </w:r>
+      <w:proofErr w:type="spellEnd"/>
+      <w:proofErr w:type="gramEnd"/>
       <w:r>
         <w:rPr>
           <w:rFonts w:ascii="Times New Roman" w:hAnsi="Times New Roman"/>
@@ -7007,9 +7418,9 @@
           <w:sz w:val="28"/>
         </w:rPr>
       </w:pPr>
-      <w:bookmarkStart w:id="8" w:name="__RefHeading___5"/>
-      <w:bookmarkStart w:id="9" w:name="_Toc161231042"/>
-      <w:bookmarkEnd w:id="8"/>
+      <w:bookmarkStart w:id="9" w:name="__RefHeading___5"/>
+      <w:bookmarkStart w:id="10" w:name="_Toc163458948"/>
+      <w:bookmarkEnd w:id="9"/>
       <w:r>
         <w:rPr>
           <w:rFonts w:ascii="Times New Roman" w:hAnsi="Times New Roman"/>
@@ -7017,7 +7428,7 @@
           <w:sz w:val="28"/>
         </w:rPr>
         <w:lastRenderedPageBreak/>
-        <w:t>1.3 Обзор и обоснование выбора программного обеспечения для разработки автоматизированной информационной системы «Журнал педагогических наблюдений куратора</w:t>
+        <w:t>1.3 Обзор и обоснование выбора программного обеспечения для разработки автоматизированной информационной системы «</w:t>
       </w:r>
       <w:r>
         <w:rPr>
@@ -7025,7 +7436,7 @@
           <w:b/>
           <w:sz w:val="28"/>
         </w:rPr>
-        <w:t>/</w:t>
+        <w:t>Журнал педагогических наблюдений куратора/мастера группы</w:t>
       </w:r>
       <w:r>
         <w:rPr>
@@ -7033,9 +7444,9 @@
           <w:b/>
           <w:sz w:val="28"/>
         </w:rPr>
-        <w:t>мастера»</w:t>
-      </w:r>
-      <w:bookmarkEnd w:id="9"/>
+        <w:t>»</w:t>
+      </w:r>
+      <w:bookmarkEnd w:id="10"/>
     </w:p>
     <w:p>
       <w:pPr>
@@ -7273,7 +7684,25 @@
           <w:sz w:val="28"/>
           <w:szCs w:val="28"/>
         </w:rPr>
-        <w:t xml:space="preserve">Vue.js (также Vue) </w:t>
+        <w:t xml:space="preserve">Vue.js (также </w:t>
+      </w:r>
+      <w:proofErr w:type="spellStart"/>
+      <w:r>
+        <w:rPr>
+          <w:rFonts w:ascii="Times New Roman" w:hAnsi="Times New Roman"/>
+          <w:sz w:val="28"/>
+          <w:szCs w:val="28"/>
+        </w:rPr>
+        <w:t>Vue</w:t>
+      </w:r>
+      <w:proofErr w:type="spellEnd"/>
+      <w:r>
+        <w:rPr>
+          <w:rFonts w:ascii="Times New Roman" w:hAnsi="Times New Roman"/>
+          <w:sz w:val="28"/>
+          <w:szCs w:val="28"/>
+        </w:rPr>
+        <w:t xml:space="preserve">) </w:t>
       </w:r>
       <w:r>
         <w:rPr>
@@ -7299,13 +7728,23 @@
         </w:rPr>
         <w:t>«</w:t>
       </w:r>
-      <w:r>
-        <w:rPr>
-          <w:rFonts w:ascii="Times New Roman" w:hAnsi="Times New Roman"/>
-          <w:sz w:val="28"/>
-          <w:szCs w:val="28"/>
-        </w:rPr>
-        <w:t>JavaScript-фреймворк</w:t>
+      <w:proofErr w:type="spellStart"/>
+      <w:r>
+        <w:rPr>
+          <w:rFonts w:ascii="Times New Roman" w:hAnsi="Times New Roman"/>
+          <w:sz w:val="28"/>
+          <w:szCs w:val="28"/>
+        </w:rPr>
+        <w:t>JavaScript</w:t>
+      </w:r>
+      <w:proofErr w:type="spellEnd"/>
+      <w:r>
+        <w:rPr>
+          <w:rFonts w:ascii="Times New Roman" w:hAnsi="Times New Roman"/>
+          <w:sz w:val="28"/>
+          <w:szCs w:val="28"/>
+        </w:rPr>
+        <w:t>-фреймворк</w:t>
       </w:r>
       <w:r>
         <w:rPr>
@@ -7369,6 +7808,7 @@
         </w:rPr>
         <w:t>.</w:t>
       </w:r>
+      <w:proofErr w:type="spellStart"/>
       <w:r>
         <w:rPr>
           <w:rFonts w:ascii="Times New Roman" w:hAnsi="Times New Roman"/>
@@ -7378,6 +7818,7 @@
         </w:rPr>
         <w:t>js</w:t>
       </w:r>
+      <w:proofErr w:type="spellEnd"/>
       <w:r>
         <w:rPr>
           <w:rFonts w:ascii="Times New Roman" w:hAnsi="Times New Roman"/>
@@ -7838,6 +8279,7 @@
         </w:rPr>
         <w:t>.</w:t>
       </w:r>
+      <w:proofErr w:type="spellStart"/>
       <w:r>
         <w:rPr>
           <w:rFonts w:ascii="Times New Roman" w:hAnsi="Times New Roman"/>
@@ -7847,6 +8289,7 @@
         </w:rPr>
         <w:t>js</w:t>
       </w:r>
+      <w:proofErr w:type="spellEnd"/>
       <w:r>
         <w:rPr>
           <w:rFonts w:ascii="Times New Roman" w:hAnsi="Times New Roman"/>
@@ -8099,7 +8542,25 @@
           <w:sz w:val="28"/>
           <w:szCs w:val="28"/>
         </w:rPr>
-        <w:t>вляется одной из самых популярных библиотек JavaScript и располагает большим активным сообществом</w:t>
+        <w:t xml:space="preserve">вляется одной из самых популярных библиотек </w:t>
+      </w:r>
+      <w:proofErr w:type="spellStart"/>
+      <w:r>
+        <w:rPr>
+          <w:rFonts w:ascii="Times New Roman" w:hAnsi="Times New Roman"/>
+          <w:sz w:val="28"/>
+          <w:szCs w:val="28"/>
+        </w:rPr>
+        <w:t>JavaScript</w:t>
+      </w:r>
+      <w:proofErr w:type="spellEnd"/>
+      <w:r>
+        <w:rPr>
+          <w:rFonts w:ascii="Times New Roman" w:hAnsi="Times New Roman"/>
+          <w:sz w:val="28"/>
+          <w:szCs w:val="28"/>
+        </w:rPr>
+        <w:t xml:space="preserve"> и располагает большим активным сообществом</w:t>
       </w:r>
       <w:r>
         <w:rPr>
@@ -8211,8 +8672,18 @@
           <w:sz w:val="28"/>
           <w:szCs w:val="28"/>
         </w:rPr>
-        <w:t>азработчикам-новичкам довольно сложно овладеть основными концепциями React</w:t>
-      </w:r>
+        <w:t xml:space="preserve">азработчикам-новичкам довольно сложно овладеть основными концепциями </w:t>
+      </w:r>
+      <w:proofErr w:type="spellStart"/>
+      <w:r>
+        <w:rPr>
+          <w:rFonts w:ascii="Times New Roman" w:hAnsi="Times New Roman"/>
+          <w:sz w:val="28"/>
+          <w:szCs w:val="28"/>
+        </w:rPr>
+        <w:t>React</w:t>
+      </w:r>
+      <w:proofErr w:type="spellEnd"/>
       <w:r>
         <w:rPr>
           <w:rFonts w:ascii="Times New Roman" w:hAnsi="Times New Roman"/>
@@ -8237,13 +8708,41 @@
           <w:szCs w:val="28"/>
         </w:rPr>
       </w:pPr>
-      <w:r>
-        <w:rPr>
-          <w:rFonts w:ascii="Times New Roman" w:hAnsi="Times New Roman"/>
-          <w:sz w:val="28"/>
-          <w:szCs w:val="28"/>
-        </w:rPr>
-        <w:t>React поставляется с довольно объемным пакетом, включающим все JavaScript- и другие активы, необходимые для работы приложения</w:t>
+      <w:proofErr w:type="spellStart"/>
+      <w:r>
+        <w:rPr>
+          <w:rFonts w:ascii="Times New Roman" w:hAnsi="Times New Roman"/>
+          <w:sz w:val="28"/>
+          <w:szCs w:val="28"/>
+        </w:rPr>
+        <w:t>React</w:t>
+      </w:r>
+      <w:proofErr w:type="spellEnd"/>
+      <w:r>
+        <w:rPr>
+          <w:rFonts w:ascii="Times New Roman" w:hAnsi="Times New Roman"/>
+          <w:sz w:val="28"/>
+          <w:szCs w:val="28"/>
+        </w:rPr>
+        <w:t xml:space="preserve"> поставляется с довольно объемным пакетом, включающим все </w:t>
+      </w:r>
+      <w:proofErr w:type="spellStart"/>
+      <w:r>
+        <w:rPr>
+          <w:rFonts w:ascii="Times New Roman" w:hAnsi="Times New Roman"/>
+          <w:sz w:val="28"/>
+          <w:szCs w:val="28"/>
+        </w:rPr>
+        <w:t>JavaScript</w:t>
+      </w:r>
+      <w:proofErr w:type="spellEnd"/>
+      <w:r>
+        <w:rPr>
+          <w:rFonts w:ascii="Times New Roman" w:hAnsi="Times New Roman"/>
+          <w:sz w:val="28"/>
+          <w:szCs w:val="28"/>
+        </w:rPr>
+        <w:t>- и другие активы, необходимые для работы приложения</w:t>
       </w:r>
       <w:r>
         <w:rPr>
@@ -8307,14 +8806,25 @@
           <w:szCs w:val="28"/>
         </w:rPr>
       </w:pPr>
-      <w:r>
-        <w:rPr>
-          <w:rFonts w:ascii="Times New Roman" w:hAnsi="Times New Roman"/>
-          <w:sz w:val="28"/>
-          <w:szCs w:val="28"/>
-        </w:rPr>
-        <w:t>Angular.</w:t>
-      </w:r>
+      <w:proofErr w:type="spellStart"/>
+      <w:r>
+        <w:rPr>
+          <w:rFonts w:ascii="Times New Roman" w:hAnsi="Times New Roman"/>
+          <w:sz w:val="28"/>
+          <w:szCs w:val="28"/>
+        </w:rPr>
+        <w:t>Angular</w:t>
+      </w:r>
+      <w:proofErr w:type="spellEnd"/>
+      <w:r>
+        <w:rPr>
+          <w:rFonts w:ascii="Times New Roman" w:hAnsi="Times New Roman"/>
+          <w:sz w:val="28"/>
+          <w:szCs w:val="28"/>
+        </w:rPr>
+        <w:t>.</w:t>
+      </w:r>
+      <w:proofErr w:type="spellStart"/>
       <w:r>
         <w:rPr>
           <w:rFonts w:ascii="Times New Roman" w:hAnsi="Times New Roman"/>
@@ -8324,6 +8834,7 @@
         </w:rPr>
         <w:t>js</w:t>
       </w:r>
+      <w:proofErr w:type="spellEnd"/>
       <w:r>
         <w:rPr>
           <w:rFonts w:ascii="Times New Roman" w:hAnsi="Times New Roman"/>
@@ -8346,7 +8857,43 @@
           <w:sz w:val="28"/>
           <w:szCs w:val="28"/>
         </w:rPr>
-        <w:t xml:space="preserve"> это фреймворк для работы с JavaScript, поддерживаемый Google. Он используется для создания одностраничных приложений и позволяет взаимодействовать с DOM</w:t>
+        <w:t xml:space="preserve"> это фреймворк для работы с </w:t>
+      </w:r>
+      <w:proofErr w:type="spellStart"/>
+      <w:r>
+        <w:rPr>
+          <w:rFonts w:ascii="Times New Roman" w:hAnsi="Times New Roman"/>
+          <w:sz w:val="28"/>
+          <w:szCs w:val="28"/>
+        </w:rPr>
+        <w:t>JavaScript</w:t>
+      </w:r>
+      <w:proofErr w:type="spellEnd"/>
+      <w:r>
+        <w:rPr>
+          <w:rFonts w:ascii="Times New Roman" w:hAnsi="Times New Roman"/>
+          <w:sz w:val="28"/>
+          <w:szCs w:val="28"/>
+        </w:rPr>
+        <w:t xml:space="preserve">, поддерживаемый </w:t>
+      </w:r>
+      <w:proofErr w:type="spellStart"/>
+      <w:r>
+        <w:rPr>
+          <w:rFonts w:ascii="Times New Roman" w:hAnsi="Times New Roman"/>
+          <w:sz w:val="28"/>
+          <w:szCs w:val="28"/>
+        </w:rPr>
+        <w:t>Google</w:t>
+      </w:r>
+      <w:proofErr w:type="spellEnd"/>
+      <w:r>
+        <w:rPr>
+          <w:rFonts w:ascii="Times New Roman" w:hAnsi="Times New Roman"/>
+          <w:sz w:val="28"/>
+          <w:szCs w:val="28"/>
+        </w:rPr>
+        <w:t>. Он используется для создания одностраничных приложений и позволяет взаимодействовать с DOM</w:t>
       </w:r>
       <w:r>
         <w:rPr>
@@ -8375,8 +8922,27 @@
           <w:sz w:val="28"/>
           <w:szCs w:val="28"/>
         </w:rPr>
-        <w:t>Работает Angular.</w:t>
-      </w:r>
+        <w:t xml:space="preserve">Работает </w:t>
+      </w:r>
+      <w:proofErr w:type="spellStart"/>
+      <w:r>
+        <w:rPr>
+          <w:rFonts w:ascii="Times New Roman" w:hAnsi="Times New Roman"/>
+          <w:sz w:val="28"/>
+          <w:szCs w:val="28"/>
+        </w:rPr>
+        <w:t>Angular</w:t>
+      </w:r>
+      <w:proofErr w:type="spellEnd"/>
+      <w:r>
+        <w:rPr>
+          <w:rFonts w:ascii="Times New Roman" w:hAnsi="Times New Roman"/>
+          <w:sz w:val="28"/>
+          <w:szCs w:val="28"/>
+        </w:rPr>
+        <w:t>.</w:t>
+      </w:r>
+      <w:proofErr w:type="spellStart"/>
       <w:r>
         <w:rPr>
           <w:rFonts w:ascii="Times New Roman" w:hAnsi="Times New Roman"/>
@@ -8386,13 +8952,32 @@
         </w:rPr>
         <w:t>js</w:t>
       </w:r>
-      <w:r>
-        <w:rPr>
-          <w:rFonts w:ascii="Times New Roman" w:hAnsi="Times New Roman"/>
-          <w:sz w:val="28"/>
-          <w:szCs w:val="28"/>
-        </w:rPr>
-        <w:t xml:space="preserve"> по схеме MVC (англ. Model-View-Controller </w:t>
+      <w:proofErr w:type="spellEnd"/>
+      <w:r>
+        <w:rPr>
+          <w:rFonts w:ascii="Times New Roman" w:hAnsi="Times New Roman"/>
+          <w:sz w:val="28"/>
+          <w:szCs w:val="28"/>
+        </w:rPr>
+        <w:t xml:space="preserve"> по схеме MVC (англ. </w:t>
+      </w:r>
+      <w:proofErr w:type="spellStart"/>
+      <w:r>
+        <w:rPr>
+          <w:rFonts w:ascii="Times New Roman" w:hAnsi="Times New Roman"/>
+          <w:sz w:val="28"/>
+          <w:szCs w:val="28"/>
+        </w:rPr>
+        <w:t>Model-View-Controller</w:t>
+      </w:r>
+      <w:proofErr w:type="spellEnd"/>
+      <w:r>
+        <w:rPr>
+          <w:rFonts w:ascii="Times New Roman" w:hAnsi="Times New Roman"/>
+          <w:sz w:val="28"/>
+          <w:szCs w:val="28"/>
+        </w:rPr>
+        <w:t xml:space="preserve"> </w:t>
       </w:r>
       <w:r>
         <w:rPr>
@@ -8649,6 +9234,7 @@
         </w:rPr>
         <w:t>.</w:t>
       </w:r>
+      <w:proofErr w:type="spellStart"/>
       <w:r>
         <w:rPr>
           <w:rFonts w:ascii="Times New Roman" w:hAnsi="Times New Roman"/>
@@ -8658,6 +9244,7 @@
         </w:rPr>
         <w:t>js</w:t>
       </w:r>
+      <w:proofErr w:type="spellEnd"/>
       <w:r>
         <w:rPr>
           <w:rFonts w:ascii="Times New Roman" w:hAnsi="Times New Roman"/>
@@ -8802,6 +9389,7 @@
         </w:rPr>
         <w:t>.</w:t>
       </w:r>
+      <w:proofErr w:type="spellStart"/>
       <w:r>
         <w:rPr>
           <w:rFonts w:ascii="Times New Roman" w:hAnsi="Times New Roman"/>
@@ -8811,6 +9399,7 @@
         </w:rPr>
         <w:t>js</w:t>
       </w:r>
+      <w:proofErr w:type="spellEnd"/>
       <w:r>
         <w:rPr>
           <w:rFonts w:ascii="Times New Roman" w:hAnsi="Times New Roman"/>
@@ -9007,7 +9596,43 @@
           <w:sz w:val="28"/>
           <w:szCs w:val="28"/>
         </w:rPr>
-        <w:t xml:space="preserve"> это кроссплатформенный редактор кода от компании Microsoft, разработанный на базе фреймворка Electron. С его помощью можно разрабатывать кроссплатформенные десктопные приложения, используя веб-технологии.</w:t>
+        <w:t xml:space="preserve"> это кроссплатформенный редактор кода от компании </w:t>
+      </w:r>
+      <w:proofErr w:type="spellStart"/>
+      <w:r>
+        <w:rPr>
+          <w:rFonts w:ascii="Times New Roman" w:hAnsi="Times New Roman"/>
+          <w:sz w:val="28"/>
+          <w:szCs w:val="28"/>
+        </w:rPr>
+        <w:t>Microsoft</w:t>
+      </w:r>
+      <w:proofErr w:type="spellEnd"/>
+      <w:r>
+        <w:rPr>
+          <w:rFonts w:ascii="Times New Roman" w:hAnsi="Times New Roman"/>
+          <w:sz w:val="28"/>
+          <w:szCs w:val="28"/>
+        </w:rPr>
+        <w:t xml:space="preserve">, разработанный на базе фреймворка </w:t>
+      </w:r>
+      <w:proofErr w:type="spellStart"/>
+      <w:r>
+        <w:rPr>
+          <w:rFonts w:ascii="Times New Roman" w:hAnsi="Times New Roman"/>
+          <w:sz w:val="28"/>
+          <w:szCs w:val="28"/>
+        </w:rPr>
+        <w:t>Electron</w:t>
+      </w:r>
+      <w:proofErr w:type="spellEnd"/>
+      <w:r>
+        <w:rPr>
+          <w:rFonts w:ascii="Times New Roman" w:hAnsi="Times New Roman"/>
+          <w:sz w:val="28"/>
+          <w:szCs w:val="28"/>
+        </w:rPr>
+        <w:t>. С его помощью можно разрабатывать кроссплатформенные десктопные приложения, используя веб-технологии.</w:t>
       </w:r>
     </w:p>
     <w:p>
@@ -9479,7 +10104,25 @@
           <w:sz w:val="28"/>
           <w:szCs w:val="28"/>
         </w:rPr>
-        <w:t>нтегрированная среда разработки для разработчиков .NET и C++ в Windows.</w:t>
+        <w:t xml:space="preserve">нтегрированная среда разработки для разработчиков .NET и C++ в </w:t>
+      </w:r>
+      <w:proofErr w:type="spellStart"/>
+      <w:r>
+        <w:rPr>
+          <w:rFonts w:ascii="Times New Roman" w:hAnsi="Times New Roman"/>
+          <w:sz w:val="28"/>
+          <w:szCs w:val="28"/>
+        </w:rPr>
+        <w:t>Windows</w:t>
+      </w:r>
+      <w:proofErr w:type="spellEnd"/>
+      <w:r>
+        <w:rPr>
+          <w:rFonts w:ascii="Times New Roman" w:hAnsi="Times New Roman"/>
+          <w:sz w:val="28"/>
+          <w:szCs w:val="28"/>
+        </w:rPr>
+        <w:t>.</w:t>
       </w:r>
       <w:r>
         <w:rPr>
@@ -9784,14 +10427,16 @@
           <w:szCs w:val="28"/>
         </w:rPr>
       </w:pPr>
-      <w:r>
-        <w:rPr>
-          <w:rFonts w:ascii="Times New Roman" w:hAnsi="Times New Roman"/>
-          <w:sz w:val="28"/>
-          <w:szCs w:val="28"/>
-        </w:rPr>
-        <w:t>JetBrains WebStorm</w:t>
-      </w:r>
+      <w:proofErr w:type="spellStart"/>
+      <w:r>
+        <w:rPr>
+          <w:rFonts w:ascii="Times New Roman" w:hAnsi="Times New Roman"/>
+          <w:sz w:val="28"/>
+          <w:szCs w:val="28"/>
+        </w:rPr>
+        <w:t>JetBrains</w:t>
+      </w:r>
+      <w:proofErr w:type="spellEnd"/>
       <w:r>
         <w:rPr>
           <w:rFonts w:ascii="Times New Roman" w:hAnsi="Times New Roman"/>
@@ -9800,6 +10445,24 @@
         </w:rPr>
         <w:t xml:space="preserve"> </w:t>
       </w:r>
+      <w:proofErr w:type="spellStart"/>
+      <w:r>
+        <w:rPr>
+          <w:rFonts w:ascii="Times New Roman" w:hAnsi="Times New Roman"/>
+          <w:sz w:val="28"/>
+          <w:szCs w:val="28"/>
+        </w:rPr>
+        <w:t>WebStorm</w:t>
+      </w:r>
+      <w:proofErr w:type="spellEnd"/>
+      <w:r>
+        <w:rPr>
+          <w:rFonts w:ascii="Times New Roman" w:hAnsi="Times New Roman"/>
+          <w:sz w:val="28"/>
+          <w:szCs w:val="28"/>
+        </w:rPr>
+        <w:t xml:space="preserve"> </w:t>
+      </w:r>
       <w:r>
         <w:rPr>
           <w:rFonts w:ascii="Times New Roman" w:hAnsi="Times New Roman"/>
@@ -9822,7 +10485,61 @@
           <w:sz w:val="28"/>
           <w:szCs w:val="28"/>
         </w:rPr>
-        <w:t>интегрированная среда разработки на JavaScript, CSS &amp; HTML от компании JetBrains, разработанная на основе платформы IntelliJ IDEA.</w:t>
+        <w:t xml:space="preserve">интегрированная среда разработки на </w:t>
+      </w:r>
+      <w:proofErr w:type="spellStart"/>
+      <w:r>
+        <w:rPr>
+          <w:rFonts w:ascii="Times New Roman" w:hAnsi="Times New Roman"/>
+          <w:sz w:val="28"/>
+          <w:szCs w:val="28"/>
+        </w:rPr>
+        <w:t>JavaScript</w:t>
+      </w:r>
+      <w:proofErr w:type="spellEnd"/>
+      <w:r>
+        <w:rPr>
+          <w:rFonts w:ascii="Times New Roman" w:hAnsi="Times New Roman"/>
+          <w:sz w:val="28"/>
+          <w:szCs w:val="28"/>
+        </w:rPr>
+        <w:t xml:space="preserve">, CSS &amp; HTML от компании </w:t>
+      </w:r>
+      <w:proofErr w:type="spellStart"/>
+      <w:r>
+        <w:rPr>
+          <w:rFonts w:ascii="Times New Roman" w:hAnsi="Times New Roman"/>
+          <w:sz w:val="28"/>
+          <w:szCs w:val="28"/>
+        </w:rPr>
+        <w:t>JetBrains</w:t>
+      </w:r>
+      <w:proofErr w:type="spellEnd"/>
+      <w:r>
+        <w:rPr>
+          <w:rFonts w:ascii="Times New Roman" w:hAnsi="Times New Roman"/>
+          <w:sz w:val="28"/>
+          <w:szCs w:val="28"/>
+        </w:rPr>
+        <w:t xml:space="preserve">, разработанная на основе платформы </w:t>
+      </w:r>
+      <w:proofErr w:type="spellStart"/>
+      <w:r>
+        <w:rPr>
+          <w:rFonts w:ascii="Times New Roman" w:hAnsi="Times New Roman"/>
+          <w:sz w:val="28"/>
+          <w:szCs w:val="28"/>
+        </w:rPr>
+        <w:t>IntelliJ</w:t>
+      </w:r>
+      <w:proofErr w:type="spellEnd"/>
+      <w:r>
+        <w:rPr>
+          <w:rFonts w:ascii="Times New Roman" w:hAnsi="Times New Roman"/>
+          <w:sz w:val="28"/>
+          <w:szCs w:val="28"/>
+        </w:rPr>
+        <w:t xml:space="preserve"> IDEA.</w:t>
       </w:r>
     </w:p>
     <w:p>
@@ -9837,13 +10554,59 @@
           <w:szCs w:val="28"/>
         </w:rPr>
       </w:pPr>
-      <w:r>
-        <w:rPr>
-          <w:rFonts w:ascii="Times New Roman" w:hAnsi="Times New Roman"/>
-          <w:sz w:val="28"/>
-          <w:szCs w:val="28"/>
-        </w:rPr>
-        <w:t>WebStorm обеспечивает автодополнение, анализ кода на лету, навигацию по коду, рефакторинг, отладку, и интеграцию с системами управления версиями. Важным преимуществом интегрированной среды разработки WebStorm является работа с проектами.</w:t>
+      <w:proofErr w:type="spellStart"/>
+      <w:r>
+        <w:rPr>
+          <w:rFonts w:ascii="Times New Roman" w:hAnsi="Times New Roman"/>
+          <w:sz w:val="28"/>
+          <w:szCs w:val="28"/>
+        </w:rPr>
+        <w:t>WebStorm</w:t>
+      </w:r>
+      <w:proofErr w:type="spellEnd"/>
+      <w:r>
+        <w:rPr>
+          <w:rFonts w:ascii="Times New Roman" w:hAnsi="Times New Roman"/>
+          <w:sz w:val="28"/>
+          <w:szCs w:val="28"/>
+        </w:rPr>
+        <w:t xml:space="preserve"> обеспечивает </w:t>
+      </w:r>
+      <w:proofErr w:type="spellStart"/>
+      <w:r>
+        <w:rPr>
+          <w:rFonts w:ascii="Times New Roman" w:hAnsi="Times New Roman"/>
+          <w:sz w:val="28"/>
+          <w:szCs w:val="28"/>
+        </w:rPr>
+        <w:t>автодополнение</w:t>
+      </w:r>
+      <w:proofErr w:type="spellEnd"/>
+      <w:r>
+        <w:rPr>
+          <w:rFonts w:ascii="Times New Roman" w:hAnsi="Times New Roman"/>
+          <w:sz w:val="28"/>
+          <w:szCs w:val="28"/>
+        </w:rPr>
+        <w:t xml:space="preserve">, анализ кода на лету, навигацию по коду, рефакторинг, отладку, и интеграцию с системами управления версиями. Важным преимуществом интегрированной среды разработки </w:t>
+      </w:r>
+      <w:proofErr w:type="spellStart"/>
+      <w:r>
+        <w:rPr>
+          <w:rFonts w:ascii="Times New Roman" w:hAnsi="Times New Roman"/>
+          <w:sz w:val="28"/>
+          <w:szCs w:val="28"/>
+        </w:rPr>
+        <w:t>WebStorm</w:t>
+      </w:r>
+      <w:proofErr w:type="spellEnd"/>
+      <w:r>
+        <w:rPr>
+          <w:rFonts w:ascii="Times New Roman" w:hAnsi="Times New Roman"/>
+          <w:sz w:val="28"/>
+          <w:szCs w:val="28"/>
+        </w:rPr>
+        <w:t xml:space="preserve"> является работа с проектами.</w:t>
       </w:r>
     </w:p>
     <w:p>
@@ -9947,6 +10710,7 @@
         </w:rPr>
         <w:t>«</w:t>
       </w:r>
+      <w:proofErr w:type="spellStart"/>
       <w:r>
         <w:rPr>
           <w:rFonts w:ascii="Times New Roman" w:hAnsi="Times New Roman"/>
@@ -9961,7 +10725,16 @@
           <w:sz w:val="28"/>
           <w:szCs w:val="28"/>
         </w:rPr>
-        <w:t>астомизируемый» интерфейс</w:t>
+        <w:t>астомизируемый</w:t>
+      </w:r>
+      <w:proofErr w:type="spellEnd"/>
+      <w:r>
+        <w:rPr>
+          <w:rFonts w:ascii="Times New Roman" w:hAnsi="Times New Roman"/>
+          <w:sz w:val="28"/>
+          <w:szCs w:val="28"/>
+        </w:rPr>
+        <w:t>» интерфейс</w:t>
       </w:r>
       <w:r>
         <w:rPr>
@@ -10435,8 +11208,6 @@
         </w:rPr>
         <w:t>, с помощью которой будет осуществляться управление и хранение данных АИС</w:t>
       </w:r>
-      <w:bookmarkStart w:id="10" w:name="_GoBack"/>
-      <w:bookmarkEnd w:id="10"/>
       <w:r>
         <w:rPr>
           <w:rFonts w:ascii="Times New Roman" w:hAnsi="Times New Roman"/>
@@ -10511,7 +11282,25 @@
           <w:sz w:val="28"/>
           <w:szCs w:val="28"/>
         </w:rPr>
-        <w:t>Преимущества MySQL:</w:t>
+        <w:t xml:space="preserve">Преимущества </w:t>
+      </w:r>
+      <w:proofErr w:type="spellStart"/>
+      <w:r>
+        <w:rPr>
+          <w:rFonts w:ascii="Times New Roman" w:hAnsi="Times New Roman"/>
+          <w:sz w:val="28"/>
+          <w:szCs w:val="28"/>
+        </w:rPr>
+        <w:t>MySQL</w:t>
+      </w:r>
+      <w:proofErr w:type="spellEnd"/>
+      <w:r>
+        <w:rPr>
+          <w:rFonts w:ascii="Times New Roman" w:hAnsi="Times New Roman"/>
+          <w:sz w:val="28"/>
+          <w:szCs w:val="28"/>
+        </w:rPr>
+        <w:t>:</w:t>
       </w:r>
     </w:p>
     <w:p>
@@ -10776,8 +11565,18 @@
           <w:sz w:val="28"/>
           <w:szCs w:val="28"/>
         </w:rPr>
-        <w:t>Недостатки MySQL</w:t>
-      </w:r>
+        <w:t xml:space="preserve">Недостатки </w:t>
+      </w:r>
+      <w:proofErr w:type="spellStart"/>
+      <w:r>
+        <w:rPr>
+          <w:rFonts w:ascii="Times New Roman" w:hAnsi="Times New Roman"/>
+          <w:sz w:val="28"/>
+          <w:szCs w:val="28"/>
+        </w:rPr>
+        <w:t>MySQL</w:t>
+      </w:r>
+      <w:proofErr w:type="spellEnd"/>
       <w:r>
         <w:rPr>
           <w:rFonts w:ascii="Times New Roman" w:hAnsi="Times New Roman"/>
@@ -10917,7 +11716,61 @@
           <w:sz w:val="28"/>
           <w:szCs w:val="28"/>
         </w:rPr>
-        <w:t xml:space="preserve">SQL Server Management Studio (SSMS) </w:t>
+        <w:t xml:space="preserve">SQL </w:t>
+      </w:r>
+      <w:proofErr w:type="spellStart"/>
+      <w:r>
+        <w:rPr>
+          <w:rFonts w:ascii="Times New Roman" w:hAnsi="Times New Roman"/>
+          <w:sz w:val="28"/>
+          <w:szCs w:val="28"/>
+        </w:rPr>
+        <w:t>Server</w:t>
+      </w:r>
+      <w:proofErr w:type="spellEnd"/>
+      <w:r>
+        <w:rPr>
+          <w:rFonts w:ascii="Times New Roman" w:hAnsi="Times New Roman"/>
+          <w:sz w:val="28"/>
+          <w:szCs w:val="28"/>
+        </w:rPr>
+        <w:t xml:space="preserve"> </w:t>
+      </w:r>
+      <w:proofErr w:type="spellStart"/>
+      <w:r>
+        <w:rPr>
+          <w:rFonts w:ascii="Times New Roman" w:hAnsi="Times New Roman"/>
+          <w:sz w:val="28"/>
+          <w:szCs w:val="28"/>
+        </w:rPr>
+        <w:t>Management</w:t>
+      </w:r>
+      <w:proofErr w:type="spellEnd"/>
+      <w:r>
+        <w:rPr>
+          <w:rFonts w:ascii="Times New Roman" w:hAnsi="Times New Roman"/>
+          <w:sz w:val="28"/>
+          <w:szCs w:val="28"/>
+        </w:rPr>
+        <w:t xml:space="preserve"> </w:t>
+      </w:r>
+      <w:proofErr w:type="spellStart"/>
+      <w:r>
+        <w:rPr>
+          <w:rFonts w:ascii="Times New Roman" w:hAnsi="Times New Roman"/>
+          <w:sz w:val="28"/>
+          <w:szCs w:val="28"/>
+        </w:rPr>
+        <w:t>Studio</w:t>
+      </w:r>
+      <w:proofErr w:type="spellEnd"/>
+      <w:r>
+        <w:rPr>
+          <w:rFonts w:ascii="Times New Roman" w:hAnsi="Times New Roman"/>
+          <w:sz w:val="28"/>
+          <w:szCs w:val="28"/>
+        </w:rPr>
+        <w:t xml:space="preserve"> (SSMS) </w:t>
       </w:r>
       <w:r>
         <w:rPr>
@@ -10941,7 +11794,61 @@
           <w:sz w:val="28"/>
           <w:szCs w:val="28"/>
         </w:rPr>
-        <w:t xml:space="preserve"> интегрированная среда для управления любой инфраструктурой SQL, от SQL Server до баз данных SQL Azure. SSMS предоставляет средства для настройки, наблюдения и администрирования экземпляров SQL Server и баз данных.</w:t>
+        <w:t xml:space="preserve"> интегрированная среда для управления любой инфраструктурой SQL, от SQL </w:t>
+      </w:r>
+      <w:proofErr w:type="spellStart"/>
+      <w:r>
+        <w:rPr>
+          <w:rFonts w:ascii="Times New Roman" w:hAnsi="Times New Roman"/>
+          <w:sz w:val="28"/>
+          <w:szCs w:val="28"/>
+        </w:rPr>
+        <w:t>Server</w:t>
+      </w:r>
+      <w:proofErr w:type="spellEnd"/>
+      <w:r>
+        <w:rPr>
+          <w:rFonts w:ascii="Times New Roman" w:hAnsi="Times New Roman"/>
+          <w:sz w:val="28"/>
+          <w:szCs w:val="28"/>
+        </w:rPr>
+        <w:t xml:space="preserve"> до баз данных SQL </w:t>
+      </w:r>
+      <w:proofErr w:type="spellStart"/>
+      <w:r>
+        <w:rPr>
+          <w:rFonts w:ascii="Times New Roman" w:hAnsi="Times New Roman"/>
+          <w:sz w:val="28"/>
+          <w:szCs w:val="28"/>
+        </w:rPr>
+        <w:t>Azure</w:t>
+      </w:r>
+      <w:proofErr w:type="spellEnd"/>
+      <w:r>
+        <w:rPr>
+          <w:rFonts w:ascii="Times New Roman" w:hAnsi="Times New Roman"/>
+          <w:sz w:val="28"/>
+          <w:szCs w:val="28"/>
+        </w:rPr>
+        <w:t xml:space="preserve">. SSMS предоставляет средства для настройки, наблюдения и администрирования экземпляров SQL </w:t>
+      </w:r>
+      <w:proofErr w:type="spellStart"/>
+      <w:r>
+        <w:rPr>
+          <w:rFonts w:ascii="Times New Roman" w:hAnsi="Times New Roman"/>
+          <w:sz w:val="28"/>
+          <w:szCs w:val="28"/>
+        </w:rPr>
+        <w:t>Server</w:t>
+      </w:r>
+      <w:proofErr w:type="spellEnd"/>
+      <w:r>
+        <w:rPr>
+          <w:rFonts w:ascii="Times New Roman" w:hAnsi="Times New Roman"/>
+          <w:sz w:val="28"/>
+          <w:szCs w:val="28"/>
+        </w:rPr>
+        <w:t xml:space="preserve"> и баз данных.</w:t>
       </w:r>
     </w:p>
     <w:p>
@@ -11021,8 +11928,36 @@
           <w:sz w:val="28"/>
           <w:szCs w:val="28"/>
         </w:rPr>
-        <w:t>реда имеет полный функционал для работы с Microsoft SQL Server</w:t>
-      </w:r>
+        <w:t xml:space="preserve">реда имеет полный функционал для работы с </w:t>
+      </w:r>
+      <w:proofErr w:type="spellStart"/>
+      <w:r>
+        <w:rPr>
+          <w:rFonts w:ascii="Times New Roman" w:hAnsi="Times New Roman"/>
+          <w:sz w:val="28"/>
+          <w:szCs w:val="28"/>
+        </w:rPr>
+        <w:t>Microsoft</w:t>
+      </w:r>
+      <w:proofErr w:type="spellEnd"/>
+      <w:r>
+        <w:rPr>
+          <w:rFonts w:ascii="Times New Roman" w:hAnsi="Times New Roman"/>
+          <w:sz w:val="28"/>
+          <w:szCs w:val="28"/>
+        </w:rPr>
+        <w:t xml:space="preserve"> SQL </w:t>
+      </w:r>
+      <w:proofErr w:type="spellStart"/>
+      <w:r>
+        <w:rPr>
+          <w:rFonts w:ascii="Times New Roman" w:hAnsi="Times New Roman"/>
+          <w:sz w:val="28"/>
+          <w:szCs w:val="28"/>
+        </w:rPr>
+        <w:t>Server</w:t>
+      </w:r>
+      <w:proofErr w:type="spellEnd"/>
       <w:r>
         <w:rPr>
           <w:rFonts w:ascii="Times New Roman" w:hAnsi="Times New Roman"/>
@@ -11149,8 +12084,18 @@
           <w:sz w:val="28"/>
           <w:szCs w:val="28"/>
         </w:rPr>
-        <w:t>реда реализована только под Windows</w:t>
-      </w:r>
+        <w:t xml:space="preserve">реда реализована только под </w:t>
+      </w:r>
+      <w:proofErr w:type="spellStart"/>
+      <w:r>
+        <w:rPr>
+          <w:rFonts w:ascii="Times New Roman" w:hAnsi="Times New Roman"/>
+          <w:sz w:val="28"/>
+          <w:szCs w:val="28"/>
+        </w:rPr>
+        <w:t>Windows</w:t>
+      </w:r>
+      <w:proofErr w:type="spellEnd"/>
       <w:r>
         <w:rPr>
           <w:rFonts w:ascii="Times New Roman" w:hAnsi="Times New Roman"/>
@@ -11252,13 +12197,23 @@
           <w:szCs w:val="28"/>
         </w:rPr>
       </w:pPr>
-      <w:r>
-        <w:rPr>
-          <w:rFonts w:ascii="Times New Roman" w:hAnsi="Times New Roman"/>
-          <w:sz w:val="28"/>
-          <w:szCs w:val="28"/>
-        </w:rPr>
-        <w:t xml:space="preserve">PostgreSQL </w:t>
+      <w:proofErr w:type="spellStart"/>
+      <w:r>
+        <w:rPr>
+          <w:rFonts w:ascii="Times New Roman" w:hAnsi="Times New Roman"/>
+          <w:sz w:val="28"/>
+          <w:szCs w:val="28"/>
+        </w:rPr>
+        <w:t>PostgreSQL</w:t>
+      </w:r>
+      <w:proofErr w:type="spellEnd"/>
+      <w:r>
+        <w:rPr>
+          <w:rFonts w:ascii="Times New Roman" w:hAnsi="Times New Roman"/>
+          <w:sz w:val="28"/>
+          <w:szCs w:val="28"/>
+        </w:rPr>
+        <w:t xml:space="preserve"> </w:t>
       </w:r>
       <w:r>
         <w:rPr>
@@ -11306,6 +12261,7 @@
         </w:rPr>
         <w:t xml:space="preserve">Преимущества </w:t>
       </w:r>
+      <w:proofErr w:type="spellStart"/>
       <w:r>
         <w:rPr>
           <w:rFonts w:ascii="Times New Roman" w:hAnsi="Times New Roman"/>
@@ -11314,6 +12270,7 @@
         </w:rPr>
         <w:t>PostgreSQL</w:t>
       </w:r>
+      <w:proofErr w:type="spellEnd"/>
       <w:r>
         <w:rPr>
           <w:rFonts w:ascii="Times New Roman" w:hAnsi="Times New Roman"/>
@@ -11496,6 +12453,7 @@
         </w:rPr>
         <w:t xml:space="preserve">Недостатки </w:t>
       </w:r>
+      <w:proofErr w:type="spellStart"/>
       <w:r>
         <w:rPr>
           <w:rFonts w:ascii="Times New Roman" w:hAnsi="Times New Roman"/>
@@ -11504,6 +12462,7 @@
         </w:rPr>
         <w:t>PostgreSQL</w:t>
       </w:r>
+      <w:proofErr w:type="spellEnd"/>
       <w:r>
         <w:rPr>
           <w:rFonts w:ascii="Times New Roman" w:hAnsi="Times New Roman"/>
@@ -11693,6 +12652,7 @@
         </w:rPr>
         <w:t xml:space="preserve">, </w:t>
       </w:r>
+      <w:proofErr w:type="spellStart"/>
       <w:r>
         <w:rPr>
           <w:rFonts w:ascii="Times New Roman" w:hAnsi="Times New Roman"/>
@@ -11702,6 +12662,7 @@
         </w:rPr>
         <w:t>Javascript</w:t>
       </w:r>
+      <w:proofErr w:type="spellEnd"/>
       <w:r>
         <w:rPr>
           <w:rFonts w:ascii="Times New Roman" w:hAnsi="Times New Roman"/>
@@ -11727,6 +12688,7 @@
         </w:rPr>
         <w:t>.</w:t>
       </w:r>
+      <w:proofErr w:type="spellStart"/>
       <w:r>
         <w:rPr>
           <w:rFonts w:ascii="Times New Roman" w:hAnsi="Times New Roman"/>
@@ -11736,6 +12698,7 @@
         </w:rPr>
         <w:t>js</w:t>
       </w:r>
+      <w:proofErr w:type="spellEnd"/>
       <w:r>
         <w:rPr>
           <w:rFonts w:ascii="Times New Roman" w:hAnsi="Times New Roman"/>
@@ -11846,7 +12809,7 @@
         </w:rPr>
       </w:pPr>
       <w:bookmarkStart w:id="11" w:name="__RefHeading___6"/>
-      <w:bookmarkStart w:id="12" w:name="_Toc161231043"/>
+      <w:bookmarkStart w:id="12" w:name="_Toc163458949"/>
       <w:bookmarkEnd w:id="11"/>
       <w:r>
         <w:rPr>
@@ -11856,7 +12819,7 @@
           <w:sz w:val="28"/>
         </w:rPr>
         <w:lastRenderedPageBreak/>
-        <w:t>Глава 2. Проектирование и разработка автоматизированной информационной системы «Журнал педагогических наблюдений куратора</w:t>
+        <w:t>Глава 2. Проектирование и разработка автоматизированной информационной системы «</w:t>
       </w:r>
       <w:r>
         <w:rPr>
@@ -11865,7 +12828,7 @@
           <w:caps/>
           <w:sz w:val="28"/>
         </w:rPr>
-        <w:t>/</w:t>
+        <w:t>Журнал педагогических наблюдений куратора/мастера группы</w:t>
       </w:r>
       <w:r>
         <w:rPr>
@@ -11874,7 +12837,7 @@
           <w:caps/>
           <w:sz w:val="28"/>
         </w:rPr>
-        <w:t>мастера»</w:t>
+        <w:t>»</w:t>
       </w:r>
       <w:bookmarkEnd w:id="12"/>
     </w:p>
@@ -11892,7 +12855,7 @@
         </w:rPr>
       </w:pPr>
       <w:bookmarkStart w:id="13" w:name="__RefHeading___7"/>
-      <w:bookmarkStart w:id="14" w:name="_Toc161231044"/>
+      <w:bookmarkStart w:id="14" w:name="_Toc163458950"/>
       <w:bookmarkEnd w:id="13"/>
       <w:r>
         <w:rPr>
@@ -11900,7 +12863,7 @@
           <w:b/>
           <w:sz w:val="28"/>
         </w:rPr>
-        <w:t>2.1 Описание программы автоматизированной информационной системы «Журнал педагогических наблюдений куратора</w:t>
+        <w:t>2.1 Описание программы автоматизированной информационной системы «</w:t>
       </w:r>
       <w:r>
         <w:rPr>
@@ -11908,7 +12871,7 @@
           <w:b/>
           <w:sz w:val="28"/>
         </w:rPr>
-        <w:t>/</w:t>
+        <w:t>Журнал педагогических наблюдений куратора/мастера группы</w:t>
       </w:r>
       <w:r>
         <w:rPr>
@@ -11916,7 +12879,7 @@
           <w:b/>
           <w:sz w:val="28"/>
         </w:rPr>
-        <w:t>мастера»</w:t>
+        <w:t>»</w:t>
       </w:r>
       <w:bookmarkEnd w:id="14"/>
     </w:p>
@@ -11931,6 +12894,7 @@
           <w:sz w:val="28"/>
         </w:rPr>
       </w:pPr>
+      <w:proofErr w:type="spellStart"/>
       <w:r>
         <w:rPr>
           <w:rFonts w:ascii="Times New Roman" w:hAnsi="Times New Roman"/>
@@ -11938,6 +12902,7 @@
         </w:rPr>
         <w:t>вавав</w:t>
       </w:r>
+      <w:proofErr w:type="spellEnd"/>
     </w:p>
     <w:p>
       <w:pPr>
@@ -11969,7 +12934,7 @@
         </w:rPr>
       </w:pPr>
       <w:bookmarkStart w:id="15" w:name="__RefHeading___8"/>
-      <w:bookmarkStart w:id="16" w:name="_Toc161231045"/>
+      <w:bookmarkStart w:id="16" w:name="_Toc163458951"/>
       <w:bookmarkEnd w:id="15"/>
       <w:r>
         <w:rPr>
@@ -11978,7 +12943,7 @@
           <w:sz w:val="28"/>
         </w:rPr>
         <w:lastRenderedPageBreak/>
-        <w:t>2.2 Этапы проектирования и разработки автоматизированной информационной системы «Журнал педагогических наблюдений куратора</w:t>
+        <w:t>2.2 Этапы проектирования и разработки автоматизированной информационной системы «</w:t>
       </w:r>
       <w:r>
         <w:rPr>
@@ -11986,7 +12951,7 @@
           <w:b/>
           <w:sz w:val="28"/>
         </w:rPr>
-        <w:t>/</w:t>
+        <w:t>Журнал педагогических наблюдений куратора/мастера группы</w:t>
       </w:r>
       <w:r>
         <w:rPr>
@@ -11994,7 +12959,7 @@
           <w:b/>
           <w:sz w:val="28"/>
         </w:rPr>
-        <w:t>мастера»</w:t>
+        <w:t>»</w:t>
       </w:r>
       <w:bookmarkEnd w:id="16"/>
     </w:p>
@@ -12009,6 +12974,7 @@
           <w:sz w:val="28"/>
         </w:rPr>
       </w:pPr>
+      <w:proofErr w:type="spellStart"/>
       <w:r>
         <w:rPr>
           <w:rFonts w:ascii="Times New Roman" w:hAnsi="Times New Roman"/>
@@ -12016,6 +12982,7 @@
         </w:rPr>
         <w:t>вавававав</w:t>
       </w:r>
+      <w:proofErr w:type="spellEnd"/>
     </w:p>
     <w:p>
       <w:pPr>
@@ -12047,7 +13014,7 @@
         </w:rPr>
       </w:pPr>
       <w:bookmarkStart w:id="17" w:name="__RefHeading___9"/>
-      <w:bookmarkStart w:id="18" w:name="_Toc161231046"/>
+      <w:bookmarkStart w:id="18" w:name="_Toc163458952"/>
       <w:bookmarkEnd w:id="17"/>
       <w:r>
         <w:rPr>
@@ -12071,6 +13038,7 @@
           <w:sz w:val="28"/>
         </w:rPr>
       </w:pPr>
+      <w:proofErr w:type="spellStart"/>
       <w:r>
         <w:rPr>
           <w:rFonts w:ascii="Times New Roman" w:hAnsi="Times New Roman"/>
@@ -12078,6 +13046,7 @@
         </w:rPr>
         <w:t>вавава</w:t>
       </w:r>
+      <w:proofErr w:type="spellEnd"/>
     </w:p>
     <w:p>
       <w:pPr>
@@ -12110,7 +13079,7 @@
         </w:rPr>
       </w:pPr>
       <w:bookmarkStart w:id="19" w:name="__RefHeading___10"/>
-      <w:bookmarkStart w:id="20" w:name="_Toc161231047"/>
+      <w:bookmarkStart w:id="20" w:name="_Toc163458953"/>
       <w:bookmarkEnd w:id="19"/>
       <w:r>
         <w:rPr>
@@ -12135,6 +13104,7 @@
           <w:sz w:val="28"/>
         </w:rPr>
       </w:pPr>
+      <w:proofErr w:type="spellStart"/>
       <w:r>
         <w:rPr>
           <w:rFonts w:ascii="Times New Roman" w:hAnsi="Times New Roman"/>
@@ -12142,6 +13112,7 @@
         </w:rPr>
         <w:t>вававав</w:t>
       </w:r>
+      <w:proofErr w:type="spellEnd"/>
     </w:p>
     <w:p>
       <w:pPr>
@@ -12174,7 +13145,7 @@
         </w:rPr>
       </w:pPr>
       <w:bookmarkStart w:id="21" w:name="__RefHeading___11"/>
-      <w:bookmarkStart w:id="22" w:name="_Toc161231048"/>
+      <w:bookmarkStart w:id="22" w:name="_Toc163458954"/>
       <w:bookmarkEnd w:id="21"/>
       <w:r>
         <w:rPr>
@@ -12199,6 +13170,7 @@
           <w:sz w:val="28"/>
         </w:rPr>
       </w:pPr>
+      <w:proofErr w:type="spellStart"/>
       <w:r>
         <w:rPr>
           <w:rFonts w:ascii="Times New Roman" w:hAnsi="Times New Roman"/>
@@ -12206,6 +13178,7 @@
         </w:rPr>
         <w:t>ваываваы</w:t>
       </w:r>
+      <w:proofErr w:type="spellEnd"/>
     </w:p>
     <w:p>
       <w:pPr>
@@ -12238,7 +13211,7 @@
         </w:rPr>
       </w:pPr>
       <w:bookmarkStart w:id="23" w:name="__RefHeading___12"/>
-      <w:bookmarkStart w:id="24" w:name="_Toc161231049"/>
+      <w:bookmarkStart w:id="24" w:name="_Toc163458955"/>
       <w:bookmarkEnd w:id="23"/>
       <w:r>
         <w:rPr>
@@ -12263,6 +13236,7 @@
           <w:sz w:val="28"/>
         </w:rPr>
       </w:pPr>
+      <w:proofErr w:type="spellStart"/>
       <w:r>
         <w:rPr>
           <w:rFonts w:ascii="Times New Roman" w:hAnsi="Times New Roman"/>
@@ -12270,6 +13244,7 @@
         </w:rPr>
         <w:t>вававававава</w:t>
       </w:r>
+      <w:proofErr w:type="spellEnd"/>
     </w:p>
     <w:p>
       <w:pPr>
@@ -12302,7 +13277,7 @@
         </w:rPr>
       </w:pPr>
       <w:bookmarkStart w:id="25" w:name="__RefHeading___13"/>
-      <w:bookmarkStart w:id="26" w:name="_Toc161231050"/>
+      <w:bookmarkStart w:id="26" w:name="_Toc163458956"/>
       <w:bookmarkEnd w:id="25"/>
       <w:r>
         <w:rPr>
@@ -12362,7 +13337,7 @@
           <w:sz w:val="28"/>
         </w:rPr>
       </w:pPr>
-      <w:hyperlink r:id="rId15" w:history="1">
+      <w:hyperlink r:id="rId15" w:anchor=":~:text=Куратор%20группы%20–%20это%20педагог-профессионал%2C,индивидуальную%20коррекцию%20процесса%20его%20социализации" w:history="1">
         <w:r>
           <w:rPr>
             <w:rStyle w:val="ac"/>
@@ -12765,6 +13740,7 @@
           <w:sz w:val="28"/>
         </w:rPr>
       </w:pPr>
+      <w:proofErr w:type="spellStart"/>
       <w:r>
         <w:rPr>
           <w:rFonts w:ascii="Times New Roman" w:hAnsi="Times New Roman"/>
@@ -12772,6 +13748,7 @@
         </w:rPr>
         <w:t>вавав</w:t>
       </w:r>
+      <w:proofErr w:type="spellEnd"/>
     </w:p>
     <w:sectPr>
       <w:footerReference w:type="default" r:id="rId26"/>
@@ -12862,6 +13839,7 @@
         <w:docPartUnique/>
       </w:docPartObj>
     </w:sdtPr>
+    <w:sdtEndPr/>
     <w:sdtContent>
       <w:p>
         <w:pPr>
@@ -16392,8 +17370,11 @@
     <w:lsdException w:name="Table 3D effects 3" w:semiHidden="1" w:unhideWhenUsed="1"/>
     <w:lsdException w:name="Table Contemporary" w:semiHidden="1" w:unhideWhenUsed="1"/>
     <w:lsdException w:name="Table Elegant" w:semiHidden="1" w:unhideWhenUsed="1"/>
+    <w:lsdException w:name="Table Professional" w:semiHidden="1" w:unhideWhenUsed="1"/>
     <w:lsdException w:name="Table Subtle 1" w:semiHidden="1" w:unhideWhenUsed="1"/>
     <w:lsdException w:name="Table Subtle 2" w:semiHidden="1" w:unhideWhenUsed="1"/>
+    <w:lsdException w:name="Table Web 1" w:semiHidden="1" w:unhideWhenUsed="1"/>
+    <w:lsdException w:name="Table Web 2" w:semiHidden="1" w:unhideWhenUsed="1"/>
     <w:lsdException w:name="Table Web 3" w:semiHidden="1" w:unhideWhenUsed="1"/>
     <w:lsdException w:name="Balloon Text" w:semiHidden="1" w:unhideWhenUsed="1"/>
     <w:lsdException w:name="Table Grid" w:uiPriority="0"/>
@@ -17556,7 +18537,7 @@
 </file>
 
 <file path=customXml/itemProps1.xml><?xml version="1.0" encoding="utf-8"?>
-<ds:datastoreItem xmlns:ds="http://schemas.openxmlformats.org/officeDocument/2006/customXml" ds:itemID="{A3DD75D0-7843-4EA4-A02D-9BFCCE33BDDF}">
+<ds:datastoreItem xmlns:ds="http://schemas.openxmlformats.org/officeDocument/2006/customXml" ds:itemID="{2F8C70B2-C2B8-4891-A8D1-69B36BCFD5B9}">
   <ds:schemaRefs>
     <ds:schemaRef ds:uri="http://schemas.openxmlformats.org/officeDocument/2006/bibliography"/>
   </ds:schemaRefs>

--- a/!Дипломный проект.docx
+++ b/!Дипломный проект.docx
@@ -3533,25 +3533,55 @@
           <w:color w:val="1A1A1A"/>
           <w:sz w:val="28"/>
         </w:rPr>
+        <w:t xml:space="preserve">» </w:t>
+      </w:r>
+      <w:r>
+        <w:rPr>
+          <w:rFonts w:ascii="Times New Roman" w:hAnsi="Times New Roman"/>
+          <w:color w:val="1A1A1A"/>
+          <w:sz w:val="28"/>
+        </w:rPr>
+        <w:t>предназначена</w:t>
+      </w:r>
+      <w:r>
+        <w:rPr>
+          <w:rFonts w:ascii="Times New Roman" w:hAnsi="Times New Roman"/>
+          <w:color w:val="1A1A1A"/>
+          <w:sz w:val="28"/>
+        </w:rPr>
         <w:t xml:space="preserve"> </w:t>
       </w:r>
-      <w:proofErr w:type="spellStart"/>
-      <w:r>
-        <w:rPr>
-          <w:rFonts w:ascii="Times New Roman" w:hAnsi="Times New Roman"/>
-          <w:color w:val="1A1A1A"/>
-          <w:sz w:val="28"/>
-        </w:rPr>
-        <w:t>группы</w:t>
-      </w:r>
-      <w:proofErr w:type="spellEnd"/>
-      <w:r>
-        <w:rPr>
-          <w:rFonts w:ascii="Times New Roman" w:hAnsi="Times New Roman"/>
-          <w:color w:val="1A1A1A"/>
-          <w:sz w:val="28"/>
-        </w:rPr>
-        <w:t>» предназначена для оптимизации и автоматизации процесса сбора, обработки, хранения и анализа данных о группе и её обучающихся.</w:t>
+      <w:r>
+        <w:rPr>
+          <w:rFonts w:ascii="Times New Roman" w:hAnsi="Times New Roman"/>
+          <w:color w:val="1A1A1A"/>
+          <w:sz w:val="28"/>
+        </w:rPr>
+        <w:t>для</w:t>
+      </w:r>
+      <w:r>
+        <w:rPr>
+          <w:rFonts w:ascii="Times New Roman" w:hAnsi="Times New Roman"/>
+          <w:color w:val="1A1A1A"/>
+          <w:sz w:val="28"/>
+        </w:rPr>
+        <w:t xml:space="preserve"> </w:t>
+      </w:r>
+      <w:r>
+        <w:rPr>
+          <w:rFonts w:ascii="Times New Roman" w:hAnsi="Times New Roman"/>
+          <w:color w:val="1A1A1A"/>
+          <w:sz w:val="28"/>
+        </w:rPr>
+        <w:t>систематизации</w:t>
+      </w:r>
+      <w:r>
+        <w:rPr>
+          <w:rFonts w:ascii="Times New Roman" w:hAnsi="Times New Roman"/>
+          <w:color w:val="1A1A1A"/>
+          <w:sz w:val="28"/>
+        </w:rPr>
+        <w:t xml:space="preserve"> и автоматизации процесса сбора, обработки, хранения и анализа данных о группе и её обучающихся.</w:t>
       </w:r>
     </w:p>
     <w:p>
@@ -5800,7 +5830,14 @@
                 <w:rFonts w:ascii="Times New Roman" w:hAnsi="Times New Roman"/>
                 <w:sz w:val="28"/>
               </w:rPr>
-              <w:t>февраль</w:t>
+              <w:t>Ф</w:t>
+            </w:r>
+            <w:r>
+              <w:rPr>
+                <w:rFonts w:ascii="Times New Roman" w:hAnsi="Times New Roman"/>
+                <w:sz w:val="28"/>
+              </w:rPr>
+              <w:t>евраль</w:t>
             </w:r>
           </w:p>
         </w:tc>
@@ -5863,7 +5900,14 @@
                 <w:rFonts w:ascii="Times New Roman" w:hAnsi="Times New Roman"/>
                 <w:sz w:val="28"/>
               </w:rPr>
-              <w:t>март</w:t>
+              <w:t>М</w:t>
+            </w:r>
+            <w:r>
+              <w:rPr>
+                <w:rFonts w:ascii="Times New Roman" w:hAnsi="Times New Roman"/>
+                <w:sz w:val="28"/>
+              </w:rPr>
+              <w:t>арт</w:t>
             </w:r>
           </w:p>
         </w:tc>
@@ -5989,7 +6033,7 @@
                 <w:rFonts w:ascii="Times New Roman" w:hAnsi="Times New Roman"/>
                 <w:sz w:val="28"/>
               </w:rPr>
-              <w:t>…</w:t>
+              <w:t>Март - май</w:t>
             </w:r>
           </w:p>
         </w:tc>
@@ -6052,8 +6096,10 @@
                 <w:rFonts w:ascii="Times New Roman" w:hAnsi="Times New Roman"/>
                 <w:sz w:val="28"/>
               </w:rPr>
-              <w:t>…</w:t>
+              <w:t>Май - июнь</w:t>
             </w:r>
+            <w:bookmarkStart w:id="6" w:name="_GoBack"/>
+            <w:bookmarkEnd w:id="6"/>
           </w:p>
         </w:tc>
       </w:tr>
@@ -6625,8 +6671,6 @@
         </w:rPr>
         <w:t>Источники разработки</w:t>
       </w:r>
-      <w:bookmarkStart w:id="6" w:name="_GoBack"/>
-      <w:bookmarkEnd w:id="6"/>
     </w:p>
     <w:p>
       <w:pPr>
@@ -18537,7 +18581,7 @@
 </file>
 
 <file path=customXml/itemProps1.xml><?xml version="1.0" encoding="utf-8"?>
-<ds:datastoreItem xmlns:ds="http://schemas.openxmlformats.org/officeDocument/2006/customXml" ds:itemID="{2F8C70B2-C2B8-4891-A8D1-69B36BCFD5B9}">
+<ds:datastoreItem xmlns:ds="http://schemas.openxmlformats.org/officeDocument/2006/customXml" ds:itemID="{82AF8928-0FBC-403B-9BEA-28E53618449C}">
   <ds:schemaRefs>
     <ds:schemaRef ds:uri="http://schemas.openxmlformats.org/officeDocument/2006/bibliography"/>
   </ds:schemaRefs>
